--- a/Snowflake/Assignments/SQL_ASSIGNMENT_1_2023_08_29/ShivamPanwar_SQL_ASSIGNMENT_1_2023_08_29.docx
+++ b/Snowflake/Assignments/SQL_ASSIGNMENT_1_2023_08_29/ShivamPanwar_SQL_ASSIGNMENT_1_2023_08_29.docx
@@ -95,27 +95,7 @@
           <w:sz w:val="24"/>
           <w:szCs w:val="24"/>
         </w:rPr>
-        <w:t xml:space="preserve">Design the complete database + schema + tables for the diagram shown above using appropriate data type for every column along with any </w:t>
-      </w:r>
-      <w:proofErr w:type="spellStart"/>
-      <w:r>
-        <w:rPr>
-          <w:b/>
-          <w:bCs/>
-          <w:sz w:val="24"/>
-          <w:szCs w:val="24"/>
-        </w:rPr>
-        <w:t>contraints</w:t>
-      </w:r>
-      <w:proofErr w:type="spellEnd"/>
-      <w:r>
-        <w:rPr>
-          <w:b/>
-          <w:bCs/>
-          <w:sz w:val="24"/>
-          <w:szCs w:val="24"/>
-        </w:rPr>
-        <w:t xml:space="preserve"> (checks + PK) mentioned in the task description and load the below data into the requisite tables.</w:t>
+        <w:t>Design the complete database + schema + tables for the diagram shown above using appropriate data type for every column along with any contraints (checks + PK) mentioned in the task description and load the below data into the requisite tables.</w:t>
       </w:r>
     </w:p>
     <w:p>
@@ -136,10 +116,11 @@
           <w:noProof/>
         </w:rPr>
         <w:drawing>
-          <wp:inline distT="0" distB="0" distL="0" distR="0" wp14:anchorId="3DEE4950" wp14:editId="50A4DE21">
+          <wp:inline distT="0" distB="0" distL="0" distR="0" wp14:anchorId="3DEE4950" wp14:editId="1D0C7DCB">
             <wp:extent cx="480060" cy="449580"/>
             <wp:effectExtent l="0" t="0" r="0" b="7620"/>
             <wp:docPr id="1339488058" name="Picture 1" descr="InsertBikeStoreData">
+              <a:hlinkClick xmlns:a="http://schemas.openxmlformats.org/drawingml/2006/main" r:id="rId5"/>
               <a:extLst xmlns:a="http://schemas.openxmlformats.org/drawingml/2006/main">
                 <a:ext uri="{C183D7F6-B498-43B3-948B-1728B52AA6E4}">
                   <adec:decorative xmlns:adec="http://schemas.microsoft.com/office/drawing/2017/decorative" val="0"/>
@@ -154,6 +135,7 @@
                 <pic:pic xmlns:pic="http://schemas.openxmlformats.org/drawingml/2006/picture">
                   <pic:nvPicPr>
                     <pic:cNvPr id="1339488058" name="Picture 1" descr="InsertBikeStoreData">
+                      <a:hlinkClick r:id="rId5"/>
                       <a:extLst>
                         <a:ext uri="{C183D7F6-B498-43B3-948B-1728B52AA6E4}">
                           <adec:decorative xmlns:adec="http://schemas.microsoft.com/office/drawing/2017/decorative" val="0"/>
@@ -165,7 +147,7 @@
                     </pic:cNvPicPr>
                   </pic:nvPicPr>
                   <pic:blipFill>
-                    <a:blip r:embed="rId5" cstate="print">
+                    <a:blip r:embed="rId6" cstate="print">
                       <a:extLst>
                         <a:ext uri="{28A0092B-C50C-407E-A947-70E740481C1C}">
                           <a14:useLocalDpi xmlns:a14="http://schemas.microsoft.com/office/drawing/2010/main" val="0"/>
@@ -1301,7 +1283,7 @@
                     </pic:cNvPicPr>
                   </pic:nvPicPr>
                   <pic:blipFill>
-                    <a:blip r:embed="rId6"/>
+                    <a:blip r:embed="rId7"/>
                     <a:stretch>
                       <a:fillRect/>
                     </a:stretch>
@@ -2235,7 +2217,6 @@
           <w:szCs w:val="28"/>
         </w:rPr>
       </w:pPr>
-      <w:proofErr w:type="spellStart"/>
       <w:r>
         <w:rPr>
           <w:b/>
@@ -2244,18 +2225,7 @@
           <w:sz w:val="28"/>
           <w:szCs w:val="28"/>
         </w:rPr>
-        <w:t>Sales.Customer</w:t>
-      </w:r>
-      <w:proofErr w:type="spellEnd"/>
-      <w:r>
-        <w:rPr>
-          <w:b/>
-          <w:bCs/>
-          <w:color w:val="2E74B5" w:themeColor="accent5" w:themeShade="BF"/>
-          <w:sz w:val="28"/>
-          <w:szCs w:val="28"/>
-        </w:rPr>
-        <w:t xml:space="preserve"> - Column(PHONE) is having NULL values.</w:t>
+        <w:t>Sales.Customer - Column(PHONE) is having NULL values.</w:t>
       </w:r>
     </w:p>
     <w:p>
@@ -2300,7 +2270,7 @@
                     <pic:cNvPicPr/>
                   </pic:nvPicPr>
                   <pic:blipFill>
-                    <a:blip r:embed="rId7"/>
+                    <a:blip r:embed="rId8"/>
                     <a:stretch>
                       <a:fillRect/>
                     </a:stretch>
@@ -2354,7 +2324,6 @@
           <w:szCs w:val="28"/>
         </w:rPr>
       </w:pPr>
-      <w:proofErr w:type="spellStart"/>
       <w:r>
         <w:rPr>
           <w:b/>
@@ -2363,18 +2332,7 @@
           <w:sz w:val="28"/>
           <w:szCs w:val="28"/>
         </w:rPr>
-        <w:t>Sales.Orders</w:t>
-      </w:r>
-      <w:proofErr w:type="spellEnd"/>
-      <w:r>
-        <w:rPr>
-          <w:b/>
-          <w:bCs/>
-          <w:color w:val="2E74B5" w:themeColor="accent5" w:themeShade="BF"/>
-          <w:sz w:val="28"/>
-          <w:szCs w:val="28"/>
-        </w:rPr>
-        <w:t xml:space="preserve"> - Column(SHIPPED_DATE) is having NULL values.</w:t>
+        <w:t>Sales.Orders - Column(SHIPPED_DATE) is having NULL values.</w:t>
       </w:r>
     </w:p>
     <w:p>
@@ -2418,7 +2376,7 @@
                     <pic:cNvPicPr/>
                   </pic:nvPicPr>
                   <pic:blipFill>
-                    <a:blip r:embed="rId8"/>
+                    <a:blip r:embed="rId9"/>
                     <a:stretch>
                       <a:fillRect/>
                     </a:stretch>
@@ -2483,67 +2441,7 @@
           <w:sz w:val="28"/>
           <w:szCs w:val="28"/>
         </w:rPr>
-        <w:t xml:space="preserve">Does the datasets </w:t>
-      </w:r>
-      <w:proofErr w:type="gramStart"/>
-      <w:r>
-        <w:rPr>
-          <w:b/>
-          <w:bCs/>
-          <w:sz w:val="28"/>
-          <w:szCs w:val="28"/>
-        </w:rPr>
-        <w:t>has</w:t>
-      </w:r>
-      <w:proofErr w:type="gramEnd"/>
-      <w:r>
-        <w:rPr>
-          <w:b/>
-          <w:bCs/>
-          <w:sz w:val="28"/>
-          <w:szCs w:val="28"/>
-        </w:rPr>
-        <w:t xml:space="preserve"> any DUPLICATE(identical rows) ? If yes – can you just keep the first record and remove all </w:t>
-      </w:r>
-      <w:proofErr w:type="gramStart"/>
-      <w:r>
-        <w:rPr>
-          <w:b/>
-          <w:bCs/>
-          <w:sz w:val="28"/>
-          <w:szCs w:val="28"/>
-        </w:rPr>
-        <w:t>rest</w:t>
-      </w:r>
-      <w:proofErr w:type="gramEnd"/>
-      <w:r>
-        <w:rPr>
-          <w:b/>
-          <w:bCs/>
-          <w:sz w:val="28"/>
-          <w:szCs w:val="28"/>
-        </w:rPr>
-        <w:t xml:space="preserve"> if </w:t>
-      </w:r>
-      <w:proofErr w:type="spellStart"/>
-      <w:r>
-        <w:rPr>
-          <w:b/>
-          <w:bCs/>
-          <w:sz w:val="28"/>
-          <w:szCs w:val="28"/>
-        </w:rPr>
-        <w:t>its</w:t>
-      </w:r>
-      <w:proofErr w:type="spellEnd"/>
-      <w:r>
-        <w:rPr>
-          <w:b/>
-          <w:bCs/>
-          <w:sz w:val="28"/>
-          <w:szCs w:val="28"/>
-        </w:rPr>
-        <w:t xml:space="preserve"> possible without using any JOINS or WINDOW function</w:t>
+        <w:t>Does the datasets has any DUPLICATE(identical rows) ? If yes – can you just keep the first record and remove all rest if its possible without using any JOINS or WINDOW function</w:t>
       </w:r>
       <w:r>
         <w:rPr>
@@ -2582,17 +2480,8 @@
           <w:b/>
           <w:bCs/>
         </w:rPr>
-        <w:t xml:space="preserve">-- </w:t>
-      </w:r>
-      <w:proofErr w:type="gramStart"/>
-      <w:r>
-        <w:rPr>
-          <w:b/>
-          <w:bCs/>
-        </w:rPr>
-        <w:t>1445</w:t>
-      </w:r>
-      <w:proofErr w:type="gramEnd"/>
+        <w:t>-- 1445</w:t>
+      </w:r>
     </w:p>
     <w:p>
       <w:pPr>
@@ -2644,17 +2533,8 @@
           <w:b/>
           <w:bCs/>
         </w:rPr>
-        <w:t xml:space="preserve">; -- </w:t>
-      </w:r>
-      <w:proofErr w:type="gramStart"/>
-      <w:r>
-        <w:rPr>
-          <w:b/>
-          <w:bCs/>
-        </w:rPr>
-        <w:t>1615</w:t>
-      </w:r>
-      <w:proofErr w:type="gramEnd"/>
+        <w:t>; -- 1615</w:t>
+      </w:r>
     </w:p>
     <w:p>
       <w:pPr>
@@ -2700,17 +2580,8 @@
           <w:b/>
           <w:bCs/>
         </w:rPr>
-        <w:t xml:space="preserve">-- </w:t>
-      </w:r>
-      <w:proofErr w:type="gramStart"/>
-      <w:r>
-        <w:rPr>
-          <w:b/>
-          <w:bCs/>
-        </w:rPr>
-        <w:t>4722</w:t>
-      </w:r>
-      <w:proofErr w:type="gramEnd"/>
+        <w:t>-- 4722</w:t>
+      </w:r>
     </w:p>
     <w:p>
       <w:pPr>
@@ -2760,17 +2631,8 @@
           <w:b/>
           <w:bCs/>
         </w:rPr>
-        <w:t xml:space="preserve">-- </w:t>
-      </w:r>
-      <w:proofErr w:type="gramStart"/>
-      <w:r>
-        <w:rPr>
-          <w:b/>
-          <w:bCs/>
-        </w:rPr>
-        <w:t>10</w:t>
-      </w:r>
-      <w:proofErr w:type="gramEnd"/>
+        <w:t>-- 10</w:t>
+      </w:r>
     </w:p>
     <w:p>
       <w:pPr>
@@ -2820,17 +2682,8 @@
           <w:b/>
           <w:bCs/>
         </w:rPr>
-        <w:t xml:space="preserve">-- </w:t>
-      </w:r>
-      <w:proofErr w:type="gramStart"/>
-      <w:r>
-        <w:rPr>
-          <w:b/>
-          <w:bCs/>
-        </w:rPr>
-        <w:t>3</w:t>
-      </w:r>
-      <w:proofErr w:type="gramEnd"/>
+        <w:t>-- 3</w:t>
+      </w:r>
     </w:p>
     <w:p>
       <w:pPr>
@@ -2876,17 +2729,8 @@
           <w:b/>
           <w:bCs/>
         </w:rPr>
-        <w:t xml:space="preserve">-- </w:t>
-      </w:r>
-      <w:proofErr w:type="gramStart"/>
-      <w:r>
-        <w:rPr>
-          <w:b/>
-          <w:bCs/>
-        </w:rPr>
-        <w:t>9</w:t>
-      </w:r>
-      <w:proofErr w:type="gramEnd"/>
+        <w:t>-- 9</w:t>
+      </w:r>
     </w:p>
     <w:p>
       <w:pPr>
@@ -2936,17 +2780,8 @@
           <w:b/>
           <w:bCs/>
         </w:rPr>
-        <w:t xml:space="preserve">-- </w:t>
-      </w:r>
-      <w:proofErr w:type="gramStart"/>
-      <w:r>
-        <w:rPr>
-          <w:b/>
-          <w:bCs/>
-        </w:rPr>
-        <w:t>7</w:t>
-      </w:r>
-      <w:proofErr w:type="gramEnd"/>
+        <w:t>-- 7</w:t>
+      </w:r>
     </w:p>
     <w:p>
       <w:pPr>
@@ -2996,17 +2831,8 @@
           <w:b/>
           <w:bCs/>
         </w:rPr>
-        <w:t xml:space="preserve">-- </w:t>
-      </w:r>
-      <w:proofErr w:type="gramStart"/>
-      <w:r>
-        <w:rPr>
-          <w:b/>
-          <w:bCs/>
-        </w:rPr>
-        <w:t>321</w:t>
-      </w:r>
-      <w:proofErr w:type="gramEnd"/>
+        <w:t>-- 321</w:t>
+      </w:r>
     </w:p>
     <w:p>
       <w:pPr>
@@ -3055,17 +2881,8 @@
           <w:b/>
           <w:bCs/>
         </w:rPr>
-        <w:t xml:space="preserve">-- </w:t>
-      </w:r>
-      <w:proofErr w:type="gramStart"/>
-      <w:r>
-        <w:rPr>
-          <w:b/>
-          <w:bCs/>
-        </w:rPr>
-        <w:t>939</w:t>
-      </w:r>
-      <w:proofErr w:type="gramEnd"/>
+        <w:t>-- 939</w:t>
+      </w:r>
     </w:p>
     <w:p>
       <w:pPr>
@@ -3165,27 +2982,7 @@
           <w:szCs w:val="28"/>
         </w:rPr>
         <w:lastRenderedPageBreak/>
-        <w:t xml:space="preserve">How many unique tables are present in each schema and under each table how many records are having ? (Write SQL Script for the same – I don’t need answer like 3/5/4 </w:t>
-      </w:r>
-      <w:proofErr w:type="spellStart"/>
-      <w:r>
-        <w:rPr>
-          <w:b/>
-          <w:bCs/>
-          <w:sz w:val="28"/>
-          <w:szCs w:val="28"/>
-        </w:rPr>
-        <w:t>etc</w:t>
-      </w:r>
-      <w:proofErr w:type="spellEnd"/>
-      <w:r>
-        <w:rPr>
-          <w:b/>
-          <w:bCs/>
-          <w:sz w:val="28"/>
-          <w:szCs w:val="28"/>
-        </w:rPr>
-        <w:t>)</w:t>
+        <w:t>How many unique tables are present in each schema and under each table how many records are having ? (Write SQL Script for the same – I don’t need answer like 3/5/4 etc)</w:t>
       </w:r>
     </w:p>
     <w:p>
@@ -3241,7 +3038,7 @@
                     <pic:cNvPicPr/>
                   </pic:nvPicPr>
                   <pic:blipFill>
-                    <a:blip r:embed="rId9"/>
+                    <a:blip r:embed="rId10"/>
                     <a:stretch>
                       <a:fillRect/>
                     </a:stretch>
@@ -3372,47 +3169,7 @@
           <w:sz w:val="28"/>
           <w:szCs w:val="28"/>
         </w:rPr>
-        <w:t xml:space="preserve">How many </w:t>
-      </w:r>
-      <w:proofErr w:type="gramStart"/>
-      <w:r>
-        <w:rPr>
-          <w:b/>
-          <w:bCs/>
-          <w:sz w:val="28"/>
-          <w:szCs w:val="28"/>
-        </w:rPr>
-        <w:t>total</w:t>
-      </w:r>
-      <w:proofErr w:type="gramEnd"/>
-      <w:r>
-        <w:rPr>
-          <w:b/>
-          <w:bCs/>
-          <w:sz w:val="28"/>
-          <w:szCs w:val="28"/>
-        </w:rPr>
-        <w:t xml:space="preserve"> serving customer </w:t>
-      </w:r>
-      <w:proofErr w:type="spellStart"/>
-      <w:r>
-        <w:rPr>
-          <w:b/>
-          <w:bCs/>
-          <w:sz w:val="28"/>
-          <w:szCs w:val="28"/>
-        </w:rPr>
-        <w:t>BikeStore</w:t>
-      </w:r>
-      <w:proofErr w:type="spellEnd"/>
-      <w:r>
-        <w:rPr>
-          <w:b/>
-          <w:bCs/>
-          <w:sz w:val="28"/>
-          <w:szCs w:val="28"/>
-        </w:rPr>
-        <w:t xml:space="preserve"> has ?</w:t>
+        <w:t>How many total serving customer BikeStore has ?</w:t>
       </w:r>
     </w:p>
     <w:p>
@@ -3468,7 +3225,7 @@
                     <pic:cNvPicPr/>
                   </pic:nvPicPr>
                   <pic:blipFill>
-                    <a:blip r:embed="rId10"/>
+                    <a:blip r:embed="rId11"/>
                     <a:stretch>
                       <a:fillRect/>
                     </a:stretch>
@@ -3600,7 +3357,7 @@
                     <pic:cNvPicPr/>
                   </pic:nvPicPr>
                   <pic:blipFill>
-                    <a:blip r:embed="rId11"/>
+                    <a:blip r:embed="rId12"/>
                     <a:stretch>
                       <a:fillRect/>
                     </a:stretch>
@@ -3820,7 +3577,7 @@
                     <pic:cNvPicPr/>
                   </pic:nvPicPr>
                   <pic:blipFill>
-                    <a:blip r:embed="rId12"/>
+                    <a:blip r:embed="rId13"/>
                     <a:stretch>
                       <a:fillRect/>
                     </a:stretch>
@@ -3952,7 +3709,7 @@
                     <pic:cNvPicPr/>
                   </pic:nvPicPr>
                   <pic:blipFill>
-                    <a:blip r:embed="rId13"/>
+                    <a:blip r:embed="rId14"/>
                     <a:stretch>
                       <a:fillRect/>
                     </a:stretch>
@@ -4083,7 +3840,7 @@
                     <pic:cNvPicPr/>
                   </pic:nvPicPr>
                   <pic:blipFill>
-                    <a:blip r:embed="rId14"/>
+                    <a:blip r:embed="rId15"/>
                     <a:stretch>
                       <a:fillRect/>
                     </a:stretch>
@@ -4290,27 +4047,7 @@
           <w:sz w:val="28"/>
           <w:szCs w:val="28"/>
         </w:rPr>
-        <w:t xml:space="preserve">Which </w:t>
-      </w:r>
-      <w:proofErr w:type="gramStart"/>
-      <w:r>
-        <w:rPr>
-          <w:b/>
-          <w:bCs/>
-          <w:sz w:val="28"/>
-          <w:szCs w:val="28"/>
-        </w:rPr>
-        <w:t>are</w:t>
-      </w:r>
-      <w:proofErr w:type="gramEnd"/>
-      <w:r>
-        <w:rPr>
-          <w:b/>
-          <w:bCs/>
-          <w:sz w:val="28"/>
-          <w:szCs w:val="28"/>
-        </w:rPr>
-        <w:t xml:space="preserve"> the TOP 3 selling product ?</w:t>
+        <w:t>Which are the TOP 3 selling product ?</w:t>
       </w:r>
     </w:p>
     <w:p>
@@ -4366,7 +4103,7 @@
                     <pic:cNvPicPr/>
                   </pic:nvPicPr>
                   <pic:blipFill>
-                    <a:blip r:embed="rId15"/>
+                    <a:blip r:embed="rId16"/>
                     <a:stretch>
                       <a:fillRect/>
                     </a:stretch>
@@ -4440,27 +4177,7 @@
           <w:sz w:val="28"/>
           <w:szCs w:val="28"/>
         </w:rPr>
-        <w:t xml:space="preserve">Which was the first and last order placed by the customer who has placed </w:t>
-      </w:r>
-      <w:proofErr w:type="gramStart"/>
-      <w:r>
-        <w:rPr>
-          <w:b/>
-          <w:bCs/>
-          <w:sz w:val="28"/>
-          <w:szCs w:val="28"/>
-        </w:rPr>
-        <w:t>maximum</w:t>
-      </w:r>
-      <w:proofErr w:type="gramEnd"/>
-      <w:r>
-        <w:rPr>
-          <w:b/>
-          <w:bCs/>
-          <w:sz w:val="28"/>
-          <w:szCs w:val="28"/>
-        </w:rPr>
-        <w:t xml:space="preserve"> number of orders ?</w:t>
+        <w:t>Which was the first and last order placed by the customer who has placed maximum number of orders ?</w:t>
       </w:r>
     </w:p>
     <w:p>
@@ -4516,7 +4233,7 @@
                     <pic:cNvPicPr/>
                   </pic:nvPicPr>
                   <pic:blipFill>
-                    <a:blip r:embed="rId16"/>
+                    <a:blip r:embed="rId17"/>
                     <a:stretch>
                       <a:fillRect/>
                     </a:stretch>
@@ -4647,7 +4364,7 @@
                     <pic:cNvPicPr/>
                   </pic:nvPicPr>
                   <pic:blipFill>
-                    <a:blip r:embed="rId17"/>
+                    <a:blip r:embed="rId18"/>
                     <a:stretch>
                       <a:fillRect/>
                     </a:stretch>
@@ -4752,18 +4469,8 @@
           <w:sz w:val="28"/>
           <w:szCs w:val="28"/>
         </w:rPr>
-        <w:t xml:space="preserve">There is no product who has more than 200 </w:t>
-      </w:r>
-      <w:proofErr w:type="gramStart"/>
-      <w:r>
-        <w:rPr>
-          <w:color w:val="2E74B5" w:themeColor="accent5" w:themeShade="BF"/>
-          <w:sz w:val="28"/>
-          <w:szCs w:val="28"/>
-        </w:rPr>
-        <w:t>orders</w:t>
-      </w:r>
-      <w:proofErr w:type="gramEnd"/>
+        <w:t>There is no product who has more than 200 orders</w:t>
+      </w:r>
     </w:p>
     <w:p>
       <w:pPr>
@@ -4805,7 +4512,7 @@
                     <pic:cNvPicPr/>
                   </pic:nvPicPr>
                   <pic:blipFill>
-                    <a:blip r:embed="rId18"/>
+                    <a:blip r:embed="rId19"/>
                     <a:stretch>
                       <a:fillRect/>
                     </a:stretch>
@@ -4879,19 +4586,8 @@
           <w:sz w:val="28"/>
           <w:szCs w:val="28"/>
         </w:rPr>
-        <w:t xml:space="preserve">Add a column TOTAL_PRICE with appropriate data type into the </w:t>
-      </w:r>
-      <w:proofErr w:type="spellStart"/>
-      <w:r>
-        <w:rPr>
-          <w:b/>
-          <w:bCs/>
-          <w:sz w:val="28"/>
-          <w:szCs w:val="28"/>
-        </w:rPr>
-        <w:t>sales.order_items</w:t>
-      </w:r>
-      <w:proofErr w:type="spellEnd"/>
+        <w:t>Add a column TOTAL_PRICE with appropriate data type into the sales.order_items</w:t>
+      </w:r>
       <w:r>
         <w:rPr>
           <w:b/>
@@ -4943,7 +4639,7 @@
                     <pic:cNvPicPr/>
                   </pic:nvPicPr>
                   <pic:blipFill>
-                    <a:blip r:embed="rId19"/>
+                    <a:blip r:embed="rId20"/>
                     <a:stretch>
                       <a:fillRect/>
                     </a:stretch>
@@ -5017,27 +4713,7 @@
           <w:sz w:val="28"/>
           <w:szCs w:val="28"/>
         </w:rPr>
-        <w:t xml:space="preserve">Calculate TOTAL_PRICE = quantity * list price and Update the value for all rows in the </w:t>
-      </w:r>
-      <w:proofErr w:type="spellStart"/>
-      <w:r>
-        <w:rPr>
-          <w:b/>
-          <w:bCs/>
-          <w:sz w:val="28"/>
-          <w:szCs w:val="28"/>
-        </w:rPr>
-        <w:t>sales.order_items</w:t>
-      </w:r>
-      <w:proofErr w:type="spellEnd"/>
-      <w:r>
-        <w:rPr>
-          <w:b/>
-          <w:bCs/>
-          <w:sz w:val="28"/>
-          <w:szCs w:val="28"/>
-        </w:rPr>
-        <w:t xml:space="preserve"> table.</w:t>
+        <w:t>Calculate TOTAL_PRICE = quantity * list price and Update the value for all rows in the sales.order_items table.</w:t>
       </w:r>
     </w:p>
     <w:p>
@@ -5081,7 +4757,7 @@
                     <pic:cNvPicPr/>
                   </pic:nvPicPr>
                   <pic:blipFill>
-                    <a:blip r:embed="rId20"/>
+                    <a:blip r:embed="rId21"/>
                     <a:stretch>
                       <a:fillRect/>
                     </a:stretch>
@@ -5189,27 +4865,7 @@
           <w:sz w:val="28"/>
           <w:szCs w:val="28"/>
         </w:rPr>
-        <w:t xml:space="preserve">What is the value of the TOTAL_PRICE paid for all the </w:t>
-      </w:r>
-      <w:proofErr w:type="spellStart"/>
-      <w:r>
-        <w:rPr>
-          <w:b/>
-          <w:bCs/>
-          <w:sz w:val="28"/>
-          <w:szCs w:val="28"/>
-        </w:rPr>
-        <w:t>sales.order_items</w:t>
-      </w:r>
-      <w:proofErr w:type="spellEnd"/>
-      <w:r>
-        <w:rPr>
-          <w:b/>
-          <w:bCs/>
-          <w:sz w:val="28"/>
-          <w:szCs w:val="28"/>
-        </w:rPr>
-        <w:t xml:space="preserve"> ?</w:t>
+        <w:t>What is the value of the TOTAL_PRICE paid for all the sales.order_items ?</w:t>
       </w:r>
     </w:p>
     <w:p>
@@ -5265,7 +4921,7 @@
                     <pic:cNvPicPr/>
                   </pic:nvPicPr>
                   <pic:blipFill>
-                    <a:blip r:embed="rId21"/>
+                    <a:blip r:embed="rId22"/>
                     <a:stretch>
                       <a:fillRect/>
                     </a:stretch>
@@ -5311,21 +4967,58 @@
     <w:p>
       <w:pPr>
         <w:spacing w:after="0"/>
-        <w:rPr>
-          <w:b/>
-          <w:bCs/>
-          <w:sz w:val="28"/>
-          <w:szCs w:val="28"/>
-        </w:rPr>
-      </w:pPr>
-      <w:r>
-        <w:rPr>
-          <w:b/>
-          <w:bCs/>
-          <w:sz w:val="28"/>
-          <w:szCs w:val="28"/>
-        </w:rPr>
-        <w:t>THANK YOU</w:t>
+        <w:jc w:val="center"/>
+        <w:rPr>
+          <w:b/>
+          <w:bCs/>
+          <w:sz w:val="28"/>
+          <w:szCs w:val="28"/>
+        </w:rPr>
+      </w:pPr>
+      <w:r>
+        <w:rPr>
+          <w:b/>
+          <w:bCs/>
+          <w:sz w:val="28"/>
+          <w:szCs w:val="28"/>
+        </w:rPr>
+        <w:t>********</w:t>
+      </w:r>
+      <w:r>
+        <w:rPr>
+          <w:b/>
+          <w:bCs/>
+          <w:sz w:val="28"/>
+          <w:szCs w:val="28"/>
+        </w:rPr>
+        <w:t>******</w:t>
+      </w:r>
+      <w:r>
+        <w:rPr>
+          <w:b/>
+          <w:bCs/>
+          <w:sz w:val="28"/>
+          <w:szCs w:val="28"/>
+        </w:rPr>
+        <w:t xml:space="preserve"> </w:t>
+      </w:r>
+      <w:r>
+        <w:rPr>
+          <w:b/>
+          <w:bCs/>
+          <w:sz w:val="36"/>
+          <w:szCs w:val="36"/>
+        </w:rPr>
+        <w:t xml:space="preserve">THANK YOU </w:t>
+      </w:r>
+      <w:r>
+        <w:rPr>
+          <w:b/>
+          <w:bCs/>
+          <w:sz w:val="28"/>
+          <w:szCs w:val="28"/>
+        </w:rPr>
+        <w:t>***************</w:t>
       </w:r>
     </w:p>
     <w:p>
@@ -5340,6 +5033,12 @@
     <w:sectPr>
       <w:pgSz w:w="12240" w:h="15840"/>
       <w:pgMar w:top="720" w:right="540" w:bottom="720" w:left="720" w:header="720" w:footer="720" w:gutter="0"/>
+      <w:pgBorders w:offsetFrom="page">
+        <w:top w:val="thinThickSmallGap" w:sz="12" w:space="24" w:color="auto"/>
+        <w:left w:val="thinThickSmallGap" w:sz="12" w:space="24" w:color="auto"/>
+        <w:bottom w:val="thickThinSmallGap" w:sz="12" w:space="24" w:color="auto"/>
+        <w:right w:val="thickThinSmallGap" w:sz="12" w:space="24" w:color="auto"/>
+      </w:pgBorders>
       <w:cols w:space="720"/>
       <w:docGrid w:linePitch="360"/>
     </w:sectPr>

--- a/Snowflake/Assignments/SQL_ASSIGNMENT_1_2023_08_29/ShivamPanwar_SQL_ASSIGNMENT_1_2023_08_29.docx
+++ b/Snowflake/Assignments/SQL_ASSIGNMENT_1_2023_08_29/ShivamPanwar_SQL_ASSIGNMENT_1_2023_08_29.docx
@@ -95,7 +95,27 @@
           <w:sz w:val="24"/>
           <w:szCs w:val="24"/>
         </w:rPr>
-        <w:t>Design the complete database + schema + tables for the diagram shown above using appropriate data type for every column along with any contraints (checks + PK) mentioned in the task description and load the below data into the requisite tables.</w:t>
+        <w:t xml:space="preserve">Design the complete database + schema + tables for the diagram shown above using appropriate data type for every column along with any </w:t>
+      </w:r>
+      <w:proofErr w:type="spellStart"/>
+      <w:r>
+        <w:rPr>
+          <w:b/>
+          <w:bCs/>
+          <w:sz w:val="24"/>
+          <w:szCs w:val="24"/>
+        </w:rPr>
+        <w:t>contraints</w:t>
+      </w:r>
+      <w:proofErr w:type="spellEnd"/>
+      <w:r>
+        <w:rPr>
+          <w:b/>
+          <w:bCs/>
+          <w:sz w:val="24"/>
+          <w:szCs w:val="24"/>
+        </w:rPr>
+        <w:t xml:space="preserve"> (checks + PK) mentioned in the task description and load the below data into the requisite tables.</w:t>
       </w:r>
     </w:p>
     <w:p>
@@ -212,10 +232,7 @@
         <w:spacing w:after="0" w:line="276" w:lineRule="auto"/>
       </w:pPr>
       <w:r>
-        <w:t xml:space="preserve">    </w:t>
-      </w:r>
-      <w:r>
-        <w:t xml:space="preserve">CREATE DATABASE BIKESTORES;    </w:t>
+        <w:t xml:space="preserve">    CREATE DATABASE BIKESTORES;    </w:t>
       </w:r>
     </w:p>
     <w:p>
@@ -1252,6 +1269,7 @@
         <w:rPr>
           <w:b/>
           <w:bCs/>
+          <w:noProof/>
         </w:rPr>
         <w:drawing>
           <wp:inline distT="0" distB="0" distL="0" distR="0" wp14:anchorId="4D10E97D" wp14:editId="4A883216">
@@ -2217,6 +2235,7 @@
           <w:szCs w:val="28"/>
         </w:rPr>
       </w:pPr>
+      <w:proofErr w:type="spellStart"/>
       <w:r>
         <w:rPr>
           <w:b/>
@@ -2225,7 +2244,46 @@
           <w:sz w:val="28"/>
           <w:szCs w:val="28"/>
         </w:rPr>
-        <w:t>Sales.Customer - Column(PHONE) is having NULL values.</w:t>
+        <w:t>Sales.Customer</w:t>
+      </w:r>
+      <w:proofErr w:type="spellEnd"/>
+      <w:r>
+        <w:rPr>
+          <w:b/>
+          <w:bCs/>
+          <w:color w:val="2E74B5" w:themeColor="accent5" w:themeShade="BF"/>
+          <w:sz w:val="28"/>
+          <w:szCs w:val="28"/>
+        </w:rPr>
+        <w:t xml:space="preserve"> - Column(PHONE) is having NULL values.</w:t>
+      </w:r>
+    </w:p>
+    <w:p>
+      <w:pPr>
+        <w:spacing w:after="0"/>
+        <w:rPr>
+          <w:b/>
+          <w:bCs/>
+          <w:color w:val="2E74B5" w:themeColor="accent5" w:themeShade="BF"/>
+          <w:sz w:val="28"/>
+          <w:szCs w:val="28"/>
+        </w:rPr>
+      </w:pPr>
+    </w:p>
+    <w:p>
+      <w:pPr>
+        <w:spacing w:after="0"/>
+        <w:rPr>
+          <w:sz w:val="28"/>
+          <w:szCs w:val="28"/>
+        </w:rPr>
+      </w:pPr>
+      <w:r>
+        <w:rPr>
+          <w:sz w:val="28"/>
+          <w:szCs w:val="28"/>
+        </w:rPr>
+        <w:t>SELECT COUNT(*) AS TOT_NULL_VALUES  FROM SALES.CUSTOMERS WHERE PHONE IS NULL;</w:t>
       </w:r>
     </w:p>
     <w:p>
@@ -2324,6 +2382,7 @@
           <w:szCs w:val="28"/>
         </w:rPr>
       </w:pPr>
+      <w:proofErr w:type="spellStart"/>
       <w:r>
         <w:rPr>
           <w:b/>
@@ -2332,19 +2391,47 @@
           <w:sz w:val="28"/>
           <w:szCs w:val="28"/>
         </w:rPr>
-        <w:t>Sales.Orders - Column(SHIPPED_DATE) is having NULL values.</w:t>
-      </w:r>
-    </w:p>
-    <w:p>
-      <w:pPr>
-        <w:spacing w:after="0"/>
-        <w:rPr>
-          <w:b/>
-          <w:bCs/>
-          <w:sz w:val="28"/>
-          <w:szCs w:val="28"/>
-        </w:rPr>
-      </w:pPr>
+        <w:t>Sales.Orders</w:t>
+      </w:r>
+      <w:proofErr w:type="spellEnd"/>
+      <w:r>
+        <w:rPr>
+          <w:b/>
+          <w:bCs/>
+          <w:color w:val="2E74B5" w:themeColor="accent5" w:themeShade="BF"/>
+          <w:sz w:val="28"/>
+          <w:szCs w:val="28"/>
+        </w:rPr>
+        <w:t xml:space="preserve"> - Column(SHIPPED_DATE) is having NULL values.</w:t>
+      </w:r>
+    </w:p>
+    <w:p>
+      <w:pPr>
+        <w:spacing w:after="0"/>
+        <w:rPr>
+          <w:b/>
+          <w:bCs/>
+          <w:color w:val="2E74B5" w:themeColor="accent5" w:themeShade="BF"/>
+          <w:sz w:val="28"/>
+          <w:szCs w:val="28"/>
+        </w:rPr>
+      </w:pPr>
+    </w:p>
+    <w:p>
+      <w:pPr>
+        <w:spacing w:after="0"/>
+        <w:rPr>
+          <w:sz w:val="28"/>
+          <w:szCs w:val="28"/>
+        </w:rPr>
+      </w:pPr>
+      <w:r>
+        <w:rPr>
+          <w:sz w:val="28"/>
+          <w:szCs w:val="28"/>
+        </w:rPr>
+        <w:t>SELECT COUNT(*) AS TOT_NULL_VALUES from SALES.ORDERS WHERE SHIPPED_DATE is NULL;</w:t>
+      </w:r>
     </w:p>
     <w:p>
       <w:pPr>
@@ -2360,10 +2447,11 @@
         <w:rPr>
           <w:noProof/>
         </w:rPr>
+        <w:lastRenderedPageBreak/>
         <w:drawing>
-          <wp:inline distT="0" distB="0" distL="0" distR="0" wp14:anchorId="6FA3BA34" wp14:editId="766884B8">
-            <wp:extent cx="6972300" cy="1731645"/>
-            <wp:effectExtent l="0" t="0" r="0" b="1905"/>
+          <wp:inline distT="0" distB="0" distL="0" distR="0" wp14:anchorId="6FA3BA34" wp14:editId="6BD6FA03">
+            <wp:extent cx="6972300" cy="1988820"/>
+            <wp:effectExtent l="0" t="0" r="0" b="0"/>
             <wp:docPr id="339380375" name="Picture 1" descr="A screenshot of a computer&#10;&#10;Description automatically generated"/>
             <wp:cNvGraphicFramePr>
               <a:graphicFrameLocks xmlns:a="http://schemas.openxmlformats.org/drawingml/2006/main" noChangeAspect="1"/>
@@ -2384,7 +2472,7 @@
                   <pic:spPr>
                     <a:xfrm>
                       <a:off x="0" y="0"/>
-                      <a:ext cx="6972300" cy="1731645"/>
+                      <a:ext cx="6972300" cy="1988820"/>
                     </a:xfrm>
                     <a:prstGeom prst="rect">
                       <a:avLst/>
@@ -2441,16 +2529,67 @@
           <w:sz w:val="28"/>
           <w:szCs w:val="28"/>
         </w:rPr>
-        <w:t>Does the datasets has any DUPLICATE(identical rows) ? If yes – can you just keep the first record and remove all rest if its possible without using any JOINS or WINDOW function</w:t>
-      </w:r>
-      <w:r>
-        <w:rPr>
-          <w:b/>
-          <w:bCs/>
-          <w:sz w:val="28"/>
-          <w:szCs w:val="28"/>
-        </w:rPr>
-        <w:t>.</w:t>
+        <w:t xml:space="preserve">Does the datasets </w:t>
+      </w:r>
+      <w:proofErr w:type="gramStart"/>
+      <w:r>
+        <w:rPr>
+          <w:b/>
+          <w:bCs/>
+          <w:sz w:val="28"/>
+          <w:szCs w:val="28"/>
+        </w:rPr>
+        <w:t>has</w:t>
+      </w:r>
+      <w:proofErr w:type="gramEnd"/>
+      <w:r>
+        <w:rPr>
+          <w:b/>
+          <w:bCs/>
+          <w:sz w:val="28"/>
+          <w:szCs w:val="28"/>
+        </w:rPr>
+        <w:t xml:space="preserve"> any DUPLICATE(identical rows) ? If yes – can you just keep the first record and remove all </w:t>
+      </w:r>
+      <w:proofErr w:type="gramStart"/>
+      <w:r>
+        <w:rPr>
+          <w:b/>
+          <w:bCs/>
+          <w:sz w:val="28"/>
+          <w:szCs w:val="28"/>
+        </w:rPr>
+        <w:t>rest</w:t>
+      </w:r>
+      <w:proofErr w:type="gramEnd"/>
+      <w:r>
+        <w:rPr>
+          <w:b/>
+          <w:bCs/>
+          <w:sz w:val="28"/>
+          <w:szCs w:val="28"/>
+        </w:rPr>
+        <w:t xml:space="preserve"> if </w:t>
+      </w:r>
+      <w:proofErr w:type="spellStart"/>
+      <w:r>
+        <w:rPr>
+          <w:b/>
+          <w:bCs/>
+          <w:sz w:val="28"/>
+          <w:szCs w:val="28"/>
+        </w:rPr>
+        <w:t>its</w:t>
+      </w:r>
+      <w:proofErr w:type="spellEnd"/>
+      <w:r>
+        <w:rPr>
+          <w:b/>
+          <w:bCs/>
+          <w:sz w:val="28"/>
+          <w:szCs w:val="28"/>
+        </w:rPr>
+        <w:t xml:space="preserve"> possible without using any JOINS or WINDOW function.</w:t>
       </w:r>
     </w:p>
     <w:p>
@@ -2480,8 +2619,17 @@
           <w:b/>
           <w:bCs/>
         </w:rPr>
-        <w:t>-- 1445</w:t>
-      </w:r>
+        <w:t xml:space="preserve">-- </w:t>
+      </w:r>
+      <w:proofErr w:type="gramStart"/>
+      <w:r>
+        <w:rPr>
+          <w:b/>
+          <w:bCs/>
+        </w:rPr>
+        <w:t>1445</w:t>
+      </w:r>
+      <w:proofErr w:type="gramEnd"/>
     </w:p>
     <w:p>
       <w:pPr>
@@ -2533,8 +2681,17 @@
           <w:b/>
           <w:bCs/>
         </w:rPr>
-        <w:t>; -- 1615</w:t>
-      </w:r>
+        <w:t xml:space="preserve">; -- </w:t>
+      </w:r>
+      <w:proofErr w:type="gramStart"/>
+      <w:r>
+        <w:rPr>
+          <w:b/>
+          <w:bCs/>
+        </w:rPr>
+        <w:t>1615</w:t>
+      </w:r>
+      <w:proofErr w:type="gramEnd"/>
     </w:p>
     <w:p>
       <w:pPr>
@@ -2580,6 +2737,42 @@
           <w:b/>
           <w:bCs/>
         </w:rPr>
+        <w:t xml:space="preserve">-- </w:t>
+      </w:r>
+      <w:proofErr w:type="gramStart"/>
+      <w:r>
+        <w:rPr>
+          <w:b/>
+          <w:bCs/>
+        </w:rPr>
+        <w:t>4722</w:t>
+      </w:r>
+      <w:proofErr w:type="gramEnd"/>
+    </w:p>
+    <w:p>
+      <w:pPr>
+        <w:spacing w:after="0"/>
+      </w:pPr>
+      <w:r>
+        <w:t xml:space="preserve">    SELECT COUNT(DISTINCT ORDER_ID, ITEM_ID, PRODUCT_ID, QUANTITY, LIST_PRICE,DISCOUNT) AS TOT_DISTINCT_ROWS</w:t>
+      </w:r>
+    </w:p>
+    <w:p>
+      <w:pPr>
+        <w:spacing w:after="0"/>
+        <w:rPr>
+          <w:b/>
+          <w:bCs/>
+        </w:rPr>
+      </w:pPr>
+      <w:r>
+        <w:t xml:space="preserve">    FROM SALES.ORDER_ITEMS; </w:t>
+      </w:r>
+      <w:r>
+        <w:rPr>
+          <w:b/>
+          <w:bCs/>
+        </w:rPr>
         <w:t>-- 4722</w:t>
       </w:r>
     </w:p>
@@ -2587,33 +2780,6 @@
       <w:pPr>
         <w:spacing w:after="0"/>
       </w:pPr>
-      <w:r>
-        <w:t xml:space="preserve">    SELECT COUNT(DISTINCT ORDER_ID, ITEM_ID, PRODUCT_ID, QUANTITY, LIST_PRICE,DISCOUNT) AS TOT_DISTINCT_ROWS</w:t>
-      </w:r>
-    </w:p>
-    <w:p>
-      <w:pPr>
-        <w:spacing w:after="0"/>
-        <w:rPr>
-          <w:b/>
-          <w:bCs/>
-        </w:rPr>
-      </w:pPr>
-      <w:r>
-        <w:t xml:space="preserve">    FROM SALES.ORDER_ITEMS; </w:t>
-      </w:r>
-      <w:r>
-        <w:rPr>
-          <w:b/>
-          <w:bCs/>
-        </w:rPr>
-        <w:t>-- 4722</w:t>
-      </w:r>
-    </w:p>
-    <w:p>
-      <w:pPr>
-        <w:spacing w:after="0"/>
-      </w:pPr>
     </w:p>
     <w:p>
       <w:pPr>
@@ -2631,6 +2797,42 @@
           <w:b/>
           <w:bCs/>
         </w:rPr>
+        <w:t xml:space="preserve">-- </w:t>
+      </w:r>
+      <w:proofErr w:type="gramStart"/>
+      <w:r>
+        <w:rPr>
+          <w:b/>
+          <w:bCs/>
+        </w:rPr>
+        <w:t>10</w:t>
+      </w:r>
+      <w:proofErr w:type="gramEnd"/>
+    </w:p>
+    <w:p>
+      <w:pPr>
+        <w:spacing w:after="0"/>
+      </w:pPr>
+      <w:r>
+        <w:t xml:space="preserve">    SELECT COUNT(DISTINCT STAFF_ID, FIRST_NAME, LAST_NAME, EMAIL, PHONE, ACTIVE, STORE_ID, MANAGER_ID) AS TOT_DISTINCT_ROWS</w:t>
+      </w:r>
+    </w:p>
+    <w:p>
+      <w:pPr>
+        <w:spacing w:after="0"/>
+        <w:rPr>
+          <w:b/>
+          <w:bCs/>
+        </w:rPr>
+      </w:pPr>
+      <w:r>
+        <w:t xml:space="preserve">    FROM SALES.STAFFS;  </w:t>
+      </w:r>
+      <w:r>
+        <w:rPr>
+          <w:b/>
+          <w:bCs/>
+        </w:rPr>
         <w:t>-- 10</w:t>
       </w:r>
     </w:p>
@@ -2638,33 +2840,6 @@
       <w:pPr>
         <w:spacing w:after="0"/>
       </w:pPr>
-      <w:r>
-        <w:t xml:space="preserve">    SELECT COUNT(DISTINCT STAFF_ID, FIRST_NAME, LAST_NAME, EMAIL, PHONE, ACTIVE, STORE_ID, MANAGER_ID) AS TOT_DISTINCT_ROWS</w:t>
-      </w:r>
-    </w:p>
-    <w:p>
-      <w:pPr>
-        <w:spacing w:after="0"/>
-        <w:rPr>
-          <w:b/>
-          <w:bCs/>
-        </w:rPr>
-      </w:pPr>
-      <w:r>
-        <w:t xml:space="preserve">    FROM SALES.STAFFS;  </w:t>
-      </w:r>
-      <w:r>
-        <w:rPr>
-          <w:b/>
-          <w:bCs/>
-        </w:rPr>
-        <w:t>-- 10</w:t>
-      </w:r>
-    </w:p>
-    <w:p>
-      <w:pPr>
-        <w:spacing w:after="0"/>
-      </w:pPr>
     </w:p>
     <w:p>
       <w:pPr>
@@ -2682,6 +2857,42 @@
           <w:b/>
           <w:bCs/>
         </w:rPr>
+        <w:t xml:space="preserve">-- </w:t>
+      </w:r>
+      <w:proofErr w:type="gramStart"/>
+      <w:r>
+        <w:rPr>
+          <w:b/>
+          <w:bCs/>
+        </w:rPr>
+        <w:t>3</w:t>
+      </w:r>
+      <w:proofErr w:type="gramEnd"/>
+    </w:p>
+    <w:p>
+      <w:pPr>
+        <w:spacing w:after="0"/>
+      </w:pPr>
+      <w:r>
+        <w:t xml:space="preserve">    SELECT COUNT(DISTINCT STORE_NAME, PHONE, EMAIL, STREET, CITY, STATE, ZIP_CODE) AS TOT_DISTINCT_ROWS</w:t>
+      </w:r>
+    </w:p>
+    <w:p>
+      <w:pPr>
+        <w:spacing w:after="0"/>
+        <w:rPr>
+          <w:b/>
+          <w:bCs/>
+        </w:rPr>
+      </w:pPr>
+      <w:r>
+        <w:t xml:space="preserve">    FROM SALES.STORES; </w:t>
+      </w:r>
+      <w:r>
+        <w:rPr>
+          <w:b/>
+          <w:bCs/>
+        </w:rPr>
         <w:t>-- 3</w:t>
       </w:r>
     </w:p>
@@ -2689,33 +2900,6 @@
       <w:pPr>
         <w:spacing w:after="0"/>
       </w:pPr>
-      <w:r>
-        <w:t xml:space="preserve">    SELECT COUNT(DISTINCT STORE_NAME, PHONE, EMAIL, STREET, CITY, STATE, ZIP_CODE) AS TOT_DISTINCT_ROWS</w:t>
-      </w:r>
-    </w:p>
-    <w:p>
-      <w:pPr>
-        <w:spacing w:after="0"/>
-        <w:rPr>
-          <w:b/>
-          <w:bCs/>
-        </w:rPr>
-      </w:pPr>
-      <w:r>
-        <w:t xml:space="preserve">    FROM SALES.STORES; </w:t>
-      </w:r>
-      <w:r>
-        <w:rPr>
-          <w:b/>
-          <w:bCs/>
-        </w:rPr>
-        <w:t>-- 3</w:t>
-      </w:r>
-    </w:p>
-    <w:p>
-      <w:pPr>
-        <w:spacing w:after="0"/>
-      </w:pPr>
     </w:p>
     <w:p>
       <w:pPr>
@@ -2729,6 +2913,42 @@
           <w:b/>
           <w:bCs/>
         </w:rPr>
+        <w:t xml:space="preserve">-- </w:t>
+      </w:r>
+      <w:proofErr w:type="gramStart"/>
+      <w:r>
+        <w:rPr>
+          <w:b/>
+          <w:bCs/>
+        </w:rPr>
+        <w:t>9</w:t>
+      </w:r>
+      <w:proofErr w:type="gramEnd"/>
+    </w:p>
+    <w:p>
+      <w:pPr>
+        <w:spacing w:after="0"/>
+      </w:pPr>
+      <w:r>
+        <w:t xml:space="preserve">    SELECT COUNT(DISTINCT BRAND_ID,BRAND_NAME) AS TOT_DISTINCT_ROWS</w:t>
+      </w:r>
+    </w:p>
+    <w:p>
+      <w:pPr>
+        <w:spacing w:after="0"/>
+        <w:rPr>
+          <w:b/>
+          <w:bCs/>
+        </w:rPr>
+      </w:pPr>
+      <w:r>
+        <w:t xml:space="preserve">    FROM PRODUCTION.BRANDS; </w:t>
+      </w:r>
+      <w:r>
+        <w:rPr>
+          <w:b/>
+          <w:bCs/>
+        </w:rPr>
         <w:t>-- 9</w:t>
       </w:r>
     </w:p>
@@ -2736,33 +2956,6 @@
       <w:pPr>
         <w:spacing w:after="0"/>
       </w:pPr>
-      <w:r>
-        <w:t xml:space="preserve">    SELECT COUNT(DISTINCT BRAND_ID,BRAND_NAME) AS TOT_DISTINCT_ROWS</w:t>
-      </w:r>
-    </w:p>
-    <w:p>
-      <w:pPr>
-        <w:spacing w:after="0"/>
-        <w:rPr>
-          <w:b/>
-          <w:bCs/>
-        </w:rPr>
-      </w:pPr>
-      <w:r>
-        <w:t xml:space="preserve">    FROM PRODUCTION.BRANDS; </w:t>
-      </w:r>
-      <w:r>
-        <w:rPr>
-          <w:b/>
-          <w:bCs/>
-        </w:rPr>
-        <w:t>-- 9</w:t>
-      </w:r>
-    </w:p>
-    <w:p>
-      <w:pPr>
-        <w:spacing w:after="0"/>
-      </w:pPr>
     </w:p>
     <w:p>
       <w:pPr>
@@ -2780,6 +2973,42 @@
           <w:b/>
           <w:bCs/>
         </w:rPr>
+        <w:t xml:space="preserve">-- </w:t>
+      </w:r>
+      <w:proofErr w:type="gramStart"/>
+      <w:r>
+        <w:rPr>
+          <w:b/>
+          <w:bCs/>
+        </w:rPr>
+        <w:t>7</w:t>
+      </w:r>
+      <w:proofErr w:type="gramEnd"/>
+    </w:p>
+    <w:p>
+      <w:pPr>
+        <w:spacing w:after="0"/>
+      </w:pPr>
+      <w:r>
+        <w:t xml:space="preserve">    SELECT COUNT(DISTINCT CATEGORY_ID,CATEGORY_NAME) AS TOT_DISTINCT_ROWS</w:t>
+      </w:r>
+    </w:p>
+    <w:p>
+      <w:pPr>
+        <w:spacing w:after="0"/>
+        <w:rPr>
+          <w:b/>
+          <w:bCs/>
+        </w:rPr>
+      </w:pPr>
+      <w:r>
+        <w:t xml:space="preserve">    FROM PRODUCTION.CATEGORIES; </w:t>
+      </w:r>
+      <w:r>
+        <w:rPr>
+          <w:b/>
+          <w:bCs/>
+        </w:rPr>
         <w:t>-- 7</w:t>
       </w:r>
     </w:p>
@@ -2787,43 +3016,17 @@
       <w:pPr>
         <w:spacing w:after="0"/>
       </w:pPr>
-      <w:r>
-        <w:t xml:space="preserve">    SELECT COUNT(DISTINCT CATEGORY_ID,CATEGORY_NAME) AS TOT_DISTINCT_ROWS</w:t>
-      </w:r>
-    </w:p>
-    <w:p>
-      <w:pPr>
-        <w:spacing w:after="0"/>
-        <w:rPr>
-          <w:b/>
-          <w:bCs/>
-        </w:rPr>
-      </w:pPr>
-      <w:r>
-        <w:t xml:space="preserve">    FROM PRODUCTION.CATEGORIES; </w:t>
-      </w:r>
-      <w:r>
-        <w:rPr>
-          <w:b/>
-          <w:bCs/>
-        </w:rPr>
-        <w:t>-- 7</w:t>
-      </w:r>
-    </w:p>
-    <w:p>
-      <w:pPr>
-        <w:spacing w:after="0"/>
-      </w:pPr>
-    </w:p>
-    <w:p>
-      <w:pPr>
-        <w:spacing w:after="0"/>
-        <w:rPr>
-          <w:b/>
-          <w:bCs/>
-        </w:rPr>
-      </w:pPr>
-      <w:r>
+    </w:p>
+    <w:p>
+      <w:pPr>
+        <w:spacing w:after="0"/>
+        <w:rPr>
+          <w:b/>
+          <w:bCs/>
+        </w:rPr>
+      </w:pPr>
+      <w:r>
+        <w:lastRenderedPageBreak/>
         <w:t xml:space="preserve">    SELECT COUNT(*) AS TOT_ROWS FROM PRODUCTION.PRODUCTS; </w:t>
       </w:r>
       <w:r>
@@ -2831,6 +3034,42 @@
           <w:b/>
           <w:bCs/>
         </w:rPr>
+        <w:t xml:space="preserve">-- </w:t>
+      </w:r>
+      <w:proofErr w:type="gramStart"/>
+      <w:r>
+        <w:rPr>
+          <w:b/>
+          <w:bCs/>
+        </w:rPr>
+        <w:t>321</w:t>
+      </w:r>
+      <w:proofErr w:type="gramEnd"/>
+    </w:p>
+    <w:p>
+      <w:pPr>
+        <w:spacing w:after="0"/>
+      </w:pPr>
+      <w:r>
+        <w:t xml:space="preserve">    SELECT COUNT(DISTINCT PRODUCT_ID, PRODUCT_NAME, BRAND_ID, CATEGORY_ID, MODEL_YEAR, LIST_PRICE) AS TOT_DISTINCT_ROWS</w:t>
+      </w:r>
+    </w:p>
+    <w:p>
+      <w:pPr>
+        <w:spacing w:after="0"/>
+        <w:rPr>
+          <w:b/>
+          <w:bCs/>
+        </w:rPr>
+      </w:pPr>
+      <w:r>
+        <w:t xml:space="preserve">    FROM PRODUCTION.PRODUCTS; </w:t>
+      </w:r>
+      <w:r>
+        <w:rPr>
+          <w:b/>
+          <w:bCs/>
+        </w:rPr>
         <w:t>-- 321</w:t>
       </w:r>
     </w:p>
@@ -2839,33 +3078,6 @@
         <w:spacing w:after="0"/>
       </w:pPr>
       <w:r>
-        <w:t xml:space="preserve">    SELECT COUNT(DISTINCT PRODUCT_ID, PRODUCT_NAME, BRAND_ID, CATEGORY_ID, MODEL_YEAR, LIST_PRICE) AS TOT_DISTINCT_ROWS</w:t>
-      </w:r>
-    </w:p>
-    <w:p>
-      <w:pPr>
-        <w:spacing w:after="0"/>
-        <w:rPr>
-          <w:b/>
-          <w:bCs/>
-        </w:rPr>
-      </w:pPr>
-      <w:r>
-        <w:t xml:space="preserve">    FROM PRODUCTION.PRODUCTS; </w:t>
-      </w:r>
-      <w:r>
-        <w:rPr>
-          <w:b/>
-          <w:bCs/>
-        </w:rPr>
-        <w:t>-- 321</w:t>
-      </w:r>
-    </w:p>
-    <w:p>
-      <w:pPr>
-        <w:spacing w:after="0"/>
-      </w:pPr>
-      <w:r>
         <w:t xml:space="preserve">    </w:t>
       </w:r>
     </w:p>
@@ -2881,6 +3093,38 @@
           <w:b/>
           <w:bCs/>
         </w:rPr>
+        <w:t xml:space="preserve">-- </w:t>
+      </w:r>
+      <w:proofErr w:type="gramStart"/>
+      <w:r>
+        <w:rPr>
+          <w:b/>
+          <w:bCs/>
+        </w:rPr>
+        <w:t>939</w:t>
+      </w:r>
+      <w:proofErr w:type="gramEnd"/>
+    </w:p>
+    <w:p>
+      <w:pPr>
+        <w:spacing w:after="0"/>
+      </w:pPr>
+      <w:r>
+        <w:t xml:space="preserve">    SELECT COUNT(DISTINCT STORE_ID, PRODUCT_ID, QUANTITY) AS TOT_DISTINCT_ROWS</w:t>
+      </w:r>
+    </w:p>
+    <w:p>
+      <w:pPr>
+        <w:spacing w:after="0"/>
+      </w:pPr>
+      <w:r>
+        <w:t xml:space="preserve">    FROM PRODUCTION.STOCKS; </w:t>
+      </w:r>
+      <w:r>
+        <w:rPr>
+          <w:b/>
+          <w:bCs/>
+        </w:rPr>
         <w:t>-- 939</w:t>
       </w:r>
     </w:p>
@@ -2888,29 +3132,6 @@
       <w:pPr>
         <w:spacing w:after="0"/>
       </w:pPr>
-      <w:r>
-        <w:t xml:space="preserve">    SELECT COUNT(DISTINCT STORE_ID, PRODUCT_ID, QUANTITY) AS TOT_DISTINCT_ROWS</w:t>
-      </w:r>
-    </w:p>
-    <w:p>
-      <w:pPr>
-        <w:spacing w:after="0"/>
-      </w:pPr>
-      <w:r>
-        <w:t xml:space="preserve">    FROM PRODUCTION.STOCKS; </w:t>
-      </w:r>
-      <w:r>
-        <w:rPr>
-          <w:b/>
-          <w:bCs/>
-        </w:rPr>
-        <w:t>-- 939</w:t>
-      </w:r>
-    </w:p>
-    <w:p>
-      <w:pPr>
-        <w:spacing w:after="0"/>
-      </w:pPr>
     </w:p>
     <w:p>
       <w:pPr>
@@ -2953,6 +3174,18 @@
         </w:rPr>
         <w:t xml:space="preserve"> this dataset has no Duplicate (Identical Rows).</w:t>
       </w:r>
+    </w:p>
+    <w:p>
+      <w:pPr>
+        <w:spacing w:after="0"/>
+        <w:rPr>
+          <w:b/>
+          <w:bCs/>
+          <w:color w:val="2E74B5" w:themeColor="accent5" w:themeShade="BF"/>
+          <w:sz w:val="28"/>
+          <w:szCs w:val="28"/>
+        </w:rPr>
+      </w:pPr>
     </w:p>
     <w:p>
       <w:pPr>
@@ -2981,51 +3214,141 @@
           <w:sz w:val="28"/>
           <w:szCs w:val="28"/>
         </w:rPr>
+        <w:t xml:space="preserve">How many unique tables are present in each schema and under each table how many records are having ? (Write SQL Script for the same – I don’t need answer like 3/5/4 </w:t>
+      </w:r>
+      <w:proofErr w:type="spellStart"/>
+      <w:r>
+        <w:rPr>
+          <w:b/>
+          <w:bCs/>
+          <w:sz w:val="28"/>
+          <w:szCs w:val="28"/>
+        </w:rPr>
+        <w:t>etc</w:t>
+      </w:r>
+      <w:proofErr w:type="spellEnd"/>
+      <w:r>
+        <w:rPr>
+          <w:b/>
+          <w:bCs/>
+          <w:sz w:val="28"/>
+          <w:szCs w:val="28"/>
+        </w:rPr>
+        <w:t>)</w:t>
+      </w:r>
+    </w:p>
+    <w:p>
+      <w:pPr>
+        <w:pStyle w:val="ListParagraph"/>
+        <w:spacing w:after="0"/>
+        <w:rPr>
+          <w:b/>
+          <w:bCs/>
+          <w:sz w:val="28"/>
+          <w:szCs w:val="28"/>
+        </w:rPr>
+      </w:pPr>
+    </w:p>
+    <w:p>
+      <w:pPr>
+        <w:pStyle w:val="ListParagraph"/>
+        <w:spacing w:after="0"/>
+        <w:rPr>
+          <w:sz w:val="28"/>
+          <w:szCs w:val="28"/>
+        </w:rPr>
+      </w:pPr>
+      <w:r>
+        <w:rPr>
+          <w:sz w:val="28"/>
+          <w:szCs w:val="28"/>
+        </w:rPr>
+        <w:t xml:space="preserve">    </w:t>
+      </w:r>
+      <w:r>
+        <w:rPr>
+          <w:sz w:val="28"/>
+          <w:szCs w:val="28"/>
+        </w:rPr>
+        <w:t>SELECT TABLE_SCHEMA, TABLE_NAME, ROW_COUNT</w:t>
+      </w:r>
+    </w:p>
+    <w:p>
+      <w:pPr>
+        <w:pStyle w:val="ListParagraph"/>
+        <w:spacing w:after="0"/>
+        <w:rPr>
+          <w:sz w:val="28"/>
+          <w:szCs w:val="28"/>
+        </w:rPr>
+      </w:pPr>
+      <w:r>
+        <w:rPr>
+          <w:sz w:val="28"/>
+          <w:szCs w:val="28"/>
+        </w:rPr>
+        <w:t xml:space="preserve">    FROM INFORMATION_SCHEMA.TABLES </w:t>
+      </w:r>
+    </w:p>
+    <w:p>
+      <w:pPr>
+        <w:pStyle w:val="ListParagraph"/>
+        <w:spacing w:after="0"/>
+        <w:rPr>
+          <w:sz w:val="28"/>
+          <w:szCs w:val="28"/>
+        </w:rPr>
+      </w:pPr>
+      <w:r>
+        <w:rPr>
+          <w:sz w:val="28"/>
+          <w:szCs w:val="28"/>
+        </w:rPr>
+        <w:t xml:space="preserve">    ORDER BY 1 DESC;</w:t>
+      </w:r>
+    </w:p>
+    <w:p>
+      <w:pPr>
+        <w:pStyle w:val="ListParagraph"/>
+        <w:spacing w:after="0"/>
+        <w:rPr>
+          <w:b/>
+          <w:bCs/>
+          <w:sz w:val="28"/>
+          <w:szCs w:val="28"/>
+        </w:rPr>
+      </w:pPr>
+    </w:p>
+    <w:p>
+      <w:pPr>
+        <w:spacing w:after="0"/>
+        <w:rPr>
+          <w:b/>
+          <w:bCs/>
+          <w:sz w:val="28"/>
+          <w:szCs w:val="28"/>
+        </w:rPr>
+      </w:pPr>
+    </w:p>
+    <w:p>
+      <w:pPr>
+        <w:spacing w:after="0"/>
+        <w:rPr>
+          <w:b/>
+          <w:bCs/>
+          <w:sz w:val="28"/>
+          <w:szCs w:val="28"/>
+        </w:rPr>
+      </w:pPr>
+      <w:r>
+        <w:rPr>
+          <w:noProof/>
+        </w:rPr>
         <w:lastRenderedPageBreak/>
-        <w:t>How many unique tables are present in each schema and under each table how many records are having ? (Write SQL Script for the same – I don’t need answer like 3/5/4 etc)</w:t>
-      </w:r>
-    </w:p>
-    <w:p>
-      <w:pPr>
-        <w:pStyle w:val="ListParagraph"/>
-        <w:spacing w:after="0"/>
-        <w:rPr>
-          <w:b/>
-          <w:bCs/>
-          <w:sz w:val="28"/>
-          <w:szCs w:val="28"/>
-        </w:rPr>
-      </w:pPr>
-    </w:p>
-    <w:p>
-      <w:pPr>
-        <w:spacing w:after="0"/>
-        <w:rPr>
-          <w:b/>
-          <w:bCs/>
-          <w:sz w:val="28"/>
-          <w:szCs w:val="28"/>
-        </w:rPr>
-      </w:pPr>
-    </w:p>
-    <w:p>
-      <w:pPr>
-        <w:spacing w:after="0"/>
-        <w:rPr>
-          <w:b/>
-          <w:bCs/>
-          <w:sz w:val="28"/>
-          <w:szCs w:val="28"/>
-        </w:rPr>
-      </w:pPr>
-      <w:r>
-        <w:rPr>
-          <w:noProof/>
-        </w:rPr>
         <w:drawing>
-          <wp:inline distT="0" distB="0" distL="0" distR="0" wp14:anchorId="3EE16814" wp14:editId="6862A3A6">
-            <wp:extent cx="6381750" cy="6772275"/>
-            <wp:effectExtent l="0" t="0" r="0" b="9525"/>
+          <wp:inline distT="0" distB="0" distL="0" distR="0" wp14:anchorId="3EE16814" wp14:editId="27805130">
+            <wp:extent cx="6381750" cy="7071360"/>
+            <wp:effectExtent l="0" t="0" r="0" b="0"/>
             <wp:docPr id="537728442" name="Picture 1"/>
             <wp:cNvGraphicFramePr>
               <a:graphicFrameLocks xmlns:a="http://schemas.openxmlformats.org/drawingml/2006/main" noChangeAspect="1"/>
@@ -3046,7 +3369,7 @@
                   <pic:spPr>
                     <a:xfrm>
                       <a:off x="0" y="0"/>
-                      <a:ext cx="6381750" cy="6772275"/>
+                      <a:ext cx="6381750" cy="7071360"/>
                     </a:xfrm>
                     <a:prstGeom prst="rect">
                       <a:avLst/>
@@ -3169,7 +3492,77 @@
           <w:sz w:val="28"/>
           <w:szCs w:val="28"/>
         </w:rPr>
-        <w:t>How many total serving customer BikeStore has ?</w:t>
+        <w:lastRenderedPageBreak/>
+        <w:t xml:space="preserve">How many </w:t>
+      </w:r>
+      <w:proofErr w:type="gramStart"/>
+      <w:r>
+        <w:rPr>
+          <w:b/>
+          <w:bCs/>
+          <w:sz w:val="28"/>
+          <w:szCs w:val="28"/>
+        </w:rPr>
+        <w:t>total</w:t>
+      </w:r>
+      <w:proofErr w:type="gramEnd"/>
+      <w:r>
+        <w:rPr>
+          <w:b/>
+          <w:bCs/>
+          <w:sz w:val="28"/>
+          <w:szCs w:val="28"/>
+        </w:rPr>
+        <w:t xml:space="preserve"> serving customer </w:t>
+      </w:r>
+      <w:proofErr w:type="spellStart"/>
+      <w:r>
+        <w:rPr>
+          <w:b/>
+          <w:bCs/>
+          <w:sz w:val="28"/>
+          <w:szCs w:val="28"/>
+        </w:rPr>
+        <w:t>BikeStore</w:t>
+      </w:r>
+      <w:proofErr w:type="spellEnd"/>
+      <w:r>
+        <w:rPr>
+          <w:b/>
+          <w:bCs/>
+          <w:sz w:val="28"/>
+          <w:szCs w:val="28"/>
+        </w:rPr>
+        <w:t xml:space="preserve"> has ?</w:t>
+      </w:r>
+    </w:p>
+    <w:p>
+      <w:pPr>
+        <w:pStyle w:val="ListParagraph"/>
+        <w:spacing w:after="0"/>
+        <w:rPr>
+          <w:b/>
+          <w:bCs/>
+          <w:sz w:val="28"/>
+          <w:szCs w:val="28"/>
+        </w:rPr>
+      </w:pPr>
+    </w:p>
+    <w:p>
+      <w:pPr>
+        <w:pStyle w:val="ListParagraph"/>
+        <w:spacing w:after="0"/>
+        <w:rPr>
+          <w:sz w:val="28"/>
+          <w:szCs w:val="28"/>
+        </w:rPr>
+      </w:pPr>
+      <w:r>
+        <w:rPr>
+          <w:sz w:val="28"/>
+          <w:szCs w:val="28"/>
+        </w:rPr>
+        <w:t>SELECT COUNT(DISTINCT CUSTOMER_ID) AS TOT_SERVING_CUST FROM SALES.ORDERS ;</w:t>
       </w:r>
     </w:p>
     <w:p>
@@ -3318,6 +3711,23 @@
     </w:p>
     <w:p>
       <w:pPr>
+        <w:pStyle w:val="ListParagraph"/>
+        <w:spacing w:after="0"/>
+        <w:rPr>
+          <w:sz w:val="28"/>
+          <w:szCs w:val="28"/>
+        </w:rPr>
+      </w:pPr>
+      <w:r>
+        <w:rPr>
+          <w:sz w:val="28"/>
+          <w:szCs w:val="28"/>
+        </w:rPr>
+        <w:t>SELECT COUNT(DISTINCT ORDER_ID) AS TOT_ORDERS FROM SALES.ORDERS;</w:t>
+      </w:r>
+    </w:p>
+    <w:p>
+      <w:pPr>
         <w:spacing w:after="0"/>
         <w:rPr>
           <w:b/>
@@ -3538,6 +3948,112 @@
     </w:p>
     <w:p>
       <w:pPr>
+        <w:pStyle w:val="ListParagraph"/>
+        <w:spacing w:after="0"/>
+        <w:rPr>
+          <w:sz w:val="28"/>
+          <w:szCs w:val="28"/>
+        </w:rPr>
+      </w:pPr>
+      <w:r>
+        <w:rPr>
+          <w:sz w:val="28"/>
+          <w:szCs w:val="28"/>
+        </w:rPr>
+        <w:t xml:space="preserve">SELECT STORE_ID,   COUNT(ORDER_ID) AS </w:t>
+      </w:r>
+      <w:proofErr w:type="spellStart"/>
+      <w:r>
+        <w:rPr>
+          <w:sz w:val="28"/>
+          <w:szCs w:val="28"/>
+        </w:rPr>
+        <w:t>Highest_Sales</w:t>
+      </w:r>
+      <w:proofErr w:type="spellEnd"/>
+    </w:p>
+    <w:p>
+      <w:pPr>
+        <w:pStyle w:val="ListParagraph"/>
+        <w:spacing w:after="0"/>
+        <w:rPr>
+          <w:sz w:val="28"/>
+          <w:szCs w:val="28"/>
+        </w:rPr>
+      </w:pPr>
+      <w:r>
+        <w:rPr>
+          <w:sz w:val="28"/>
+          <w:szCs w:val="28"/>
+        </w:rPr>
+        <w:t xml:space="preserve">    FROM SALES.ORDERS</w:t>
+      </w:r>
+    </w:p>
+    <w:p>
+      <w:pPr>
+        <w:pStyle w:val="ListParagraph"/>
+        <w:spacing w:after="0"/>
+        <w:rPr>
+          <w:sz w:val="28"/>
+          <w:szCs w:val="28"/>
+        </w:rPr>
+      </w:pPr>
+      <w:r>
+        <w:rPr>
+          <w:sz w:val="28"/>
+          <w:szCs w:val="28"/>
+        </w:rPr>
+        <w:t xml:space="preserve">    GROUP BY 1</w:t>
+      </w:r>
+    </w:p>
+    <w:p>
+      <w:pPr>
+        <w:pStyle w:val="ListParagraph"/>
+        <w:spacing w:after="0"/>
+        <w:rPr>
+          <w:sz w:val="28"/>
+          <w:szCs w:val="28"/>
+        </w:rPr>
+      </w:pPr>
+      <w:r>
+        <w:rPr>
+          <w:sz w:val="28"/>
+          <w:szCs w:val="28"/>
+        </w:rPr>
+        <w:t xml:space="preserve">    ORDER BY 2 DESC</w:t>
+      </w:r>
+    </w:p>
+    <w:p>
+      <w:pPr>
+        <w:pStyle w:val="ListParagraph"/>
+        <w:spacing w:after="0"/>
+        <w:rPr>
+          <w:sz w:val="28"/>
+          <w:szCs w:val="28"/>
+        </w:rPr>
+      </w:pPr>
+      <w:r>
+        <w:rPr>
+          <w:sz w:val="28"/>
+          <w:szCs w:val="28"/>
+        </w:rPr>
+        <w:t xml:space="preserve">    LIMIT 1;</w:t>
+      </w:r>
+    </w:p>
+    <w:p>
+      <w:pPr>
+        <w:pStyle w:val="ListParagraph"/>
+        <w:spacing w:after="0"/>
+        <w:rPr>
+          <w:b/>
+          <w:bCs/>
+          <w:sz w:val="28"/>
+          <w:szCs w:val="28"/>
+        </w:rPr>
+      </w:pPr>
+    </w:p>
+    <w:p>
+      <w:pPr>
         <w:spacing w:after="0"/>
         <w:rPr>
           <w:b/>
@@ -3670,6 +4186,141 @@
     </w:p>
     <w:p>
       <w:pPr>
+        <w:pStyle w:val="ListParagraph"/>
+        <w:spacing w:after="0"/>
+        <w:rPr>
+          <w:sz w:val="28"/>
+          <w:szCs w:val="28"/>
+        </w:rPr>
+      </w:pPr>
+      <w:r>
+        <w:rPr>
+          <w:sz w:val="28"/>
+          <w:szCs w:val="28"/>
+        </w:rPr>
+        <w:t xml:space="preserve">SELECT SUBSTR(ORDER_DATE,6,2) AS </w:t>
+      </w:r>
+      <w:proofErr w:type="spellStart"/>
+      <w:r>
+        <w:rPr>
+          <w:sz w:val="28"/>
+          <w:szCs w:val="28"/>
+        </w:rPr>
+        <w:t>Month_No</w:t>
+      </w:r>
+      <w:proofErr w:type="spellEnd"/>
+      <w:r>
+        <w:rPr>
+          <w:sz w:val="28"/>
+          <w:szCs w:val="28"/>
+        </w:rPr>
+        <w:t xml:space="preserve">, </w:t>
+      </w:r>
+    </w:p>
+    <w:p>
+      <w:pPr>
+        <w:pStyle w:val="ListParagraph"/>
+        <w:spacing w:after="0"/>
+        <w:rPr>
+          <w:sz w:val="28"/>
+          <w:szCs w:val="28"/>
+        </w:rPr>
+      </w:pPr>
+      <w:r>
+        <w:rPr>
+          <w:sz w:val="28"/>
+          <w:szCs w:val="28"/>
+        </w:rPr>
+        <w:t xml:space="preserve">    ORDERS.STORE_ID, </w:t>
+      </w:r>
+    </w:p>
+    <w:p>
+      <w:pPr>
+        <w:pStyle w:val="ListParagraph"/>
+        <w:spacing w:after="0"/>
+        <w:rPr>
+          <w:sz w:val="28"/>
+          <w:szCs w:val="28"/>
+        </w:rPr>
+      </w:pPr>
+      <w:r>
+        <w:rPr>
+          <w:sz w:val="28"/>
+          <w:szCs w:val="28"/>
+        </w:rPr>
+        <w:t xml:space="preserve">    ROUND(SUM(QUANTITY*LIST_PRICE*(1-DISCOUNT)),2) AS TOT_SALES</w:t>
+      </w:r>
+    </w:p>
+    <w:p>
+      <w:pPr>
+        <w:pStyle w:val="ListParagraph"/>
+        <w:spacing w:after="0"/>
+        <w:rPr>
+          <w:sz w:val="28"/>
+          <w:szCs w:val="28"/>
+        </w:rPr>
+      </w:pPr>
+      <w:r>
+        <w:rPr>
+          <w:sz w:val="28"/>
+          <w:szCs w:val="28"/>
+        </w:rPr>
+        <w:t xml:space="preserve">    FROM BIKESTORES.SALES.ORDER_ITEMS, BIKESTORES.SALES.ORDERS</w:t>
+      </w:r>
+    </w:p>
+    <w:p>
+      <w:pPr>
+        <w:pStyle w:val="ListParagraph"/>
+        <w:spacing w:after="0"/>
+        <w:rPr>
+          <w:sz w:val="28"/>
+          <w:szCs w:val="28"/>
+        </w:rPr>
+      </w:pPr>
+      <w:r>
+        <w:rPr>
+          <w:sz w:val="28"/>
+          <w:szCs w:val="28"/>
+        </w:rPr>
+        <w:t xml:space="preserve">    GROUP BY 1,2</w:t>
+      </w:r>
+    </w:p>
+    <w:p>
+      <w:pPr>
+        <w:pStyle w:val="ListParagraph"/>
+        <w:spacing w:after="0"/>
+        <w:rPr>
+          <w:sz w:val="28"/>
+          <w:szCs w:val="28"/>
+        </w:rPr>
+      </w:pPr>
+      <w:r>
+        <w:rPr>
+          <w:sz w:val="28"/>
+          <w:szCs w:val="28"/>
+        </w:rPr>
+        <w:t xml:space="preserve">    ORDER BY 3 DESC</w:t>
+      </w:r>
+    </w:p>
+    <w:p>
+      <w:pPr>
+        <w:pStyle w:val="ListParagraph"/>
+        <w:spacing w:after="0"/>
+        <w:rPr>
+          <w:sz w:val="28"/>
+          <w:szCs w:val="28"/>
+        </w:rPr>
+      </w:pPr>
+      <w:r>
+        <w:rPr>
+          <w:sz w:val="28"/>
+          <w:szCs w:val="28"/>
+        </w:rPr>
+        <w:t xml:space="preserve">    LIMIT 1;</w:t>
+      </w:r>
+    </w:p>
+    <w:p>
+      <w:pPr>
         <w:spacing w:after="0"/>
         <w:rPr>
           <w:b/>
@@ -3693,6 +4344,7 @@
         <w:rPr>
           <w:noProof/>
         </w:rPr>
+        <w:lastRenderedPageBreak/>
         <w:drawing>
           <wp:inline distT="0" distB="0" distL="0" distR="0" wp14:anchorId="6FE957D7" wp14:editId="55B571AA">
             <wp:extent cx="6705600" cy="3143250"/>
@@ -3774,60 +4426,174 @@
           <w:sz w:val="28"/>
           <w:szCs w:val="28"/>
         </w:rPr>
+        <w:t xml:space="preserve">  </w:t>
+      </w:r>
+      <w:r>
+        <w:rPr>
+          <w:b/>
+          <w:bCs/>
+          <w:sz w:val="28"/>
+          <w:szCs w:val="28"/>
+        </w:rPr>
+        <w:t>How many orders each customer has placed (give me top 10 customers)</w:t>
+      </w:r>
+    </w:p>
+    <w:p>
+      <w:pPr>
+        <w:pStyle w:val="ListParagraph"/>
+        <w:spacing w:after="0"/>
+        <w:rPr>
+          <w:b/>
+          <w:bCs/>
+          <w:sz w:val="28"/>
+          <w:szCs w:val="28"/>
+        </w:rPr>
+      </w:pPr>
+    </w:p>
+    <w:p>
+      <w:pPr>
+        <w:pStyle w:val="ListParagraph"/>
+        <w:spacing w:after="0"/>
+        <w:rPr>
+          <w:sz w:val="28"/>
+          <w:szCs w:val="28"/>
+        </w:rPr>
+      </w:pPr>
+      <w:r>
+        <w:rPr>
+          <w:sz w:val="28"/>
+          <w:szCs w:val="28"/>
+        </w:rPr>
+        <w:t xml:space="preserve">SELECT CUSTOMER_ID, </w:t>
+      </w:r>
+    </w:p>
+    <w:p>
+      <w:pPr>
+        <w:pStyle w:val="ListParagraph"/>
+        <w:spacing w:after="0"/>
+        <w:rPr>
+          <w:sz w:val="28"/>
+          <w:szCs w:val="28"/>
+        </w:rPr>
+      </w:pPr>
+      <w:r>
+        <w:rPr>
+          <w:sz w:val="28"/>
+          <w:szCs w:val="28"/>
+        </w:rPr>
+        <w:t xml:space="preserve">   COUNT(DISTINCT ORDER_ID) AS TOT_ORDERS</w:t>
+      </w:r>
+    </w:p>
+    <w:p>
+      <w:pPr>
+        <w:pStyle w:val="ListParagraph"/>
+        <w:spacing w:after="0"/>
+        <w:rPr>
+          <w:sz w:val="28"/>
+          <w:szCs w:val="28"/>
+        </w:rPr>
+      </w:pPr>
+      <w:r>
+        <w:rPr>
+          <w:sz w:val="28"/>
+          <w:szCs w:val="28"/>
+        </w:rPr>
+        <w:t xml:space="preserve">   FROM BIKESTORES.SALES.ORDERS</w:t>
+      </w:r>
+    </w:p>
+    <w:p>
+      <w:pPr>
+        <w:pStyle w:val="ListParagraph"/>
+        <w:spacing w:after="0"/>
+        <w:rPr>
+          <w:sz w:val="28"/>
+          <w:szCs w:val="28"/>
+        </w:rPr>
+      </w:pPr>
+      <w:r>
+        <w:rPr>
+          <w:sz w:val="28"/>
+          <w:szCs w:val="28"/>
+        </w:rPr>
+        <w:t xml:space="preserve">   GROUP BY 1</w:t>
+      </w:r>
+    </w:p>
+    <w:p>
+      <w:pPr>
+        <w:pStyle w:val="ListParagraph"/>
+        <w:spacing w:after="0"/>
+        <w:rPr>
+          <w:sz w:val="28"/>
+          <w:szCs w:val="28"/>
+        </w:rPr>
+      </w:pPr>
+      <w:r>
+        <w:rPr>
+          <w:sz w:val="28"/>
+          <w:szCs w:val="28"/>
+        </w:rPr>
+        <w:t xml:space="preserve">   ORDER BY 2 DESC</w:t>
+      </w:r>
+    </w:p>
+    <w:p>
+      <w:pPr>
+        <w:pStyle w:val="ListParagraph"/>
+        <w:spacing w:after="0"/>
+        <w:rPr>
+          <w:sz w:val="28"/>
+          <w:szCs w:val="28"/>
+        </w:rPr>
+      </w:pPr>
+      <w:r>
+        <w:rPr>
+          <w:sz w:val="28"/>
+          <w:szCs w:val="28"/>
+        </w:rPr>
+        <w:t xml:space="preserve">   LIMIT 10;</w:t>
+      </w:r>
+    </w:p>
+    <w:p>
+      <w:pPr>
+        <w:pStyle w:val="ListParagraph"/>
+        <w:spacing w:after="0"/>
+        <w:rPr>
+          <w:b/>
+          <w:bCs/>
+          <w:sz w:val="28"/>
+          <w:szCs w:val="28"/>
+        </w:rPr>
+      </w:pPr>
+    </w:p>
+    <w:p>
+      <w:pPr>
+        <w:spacing w:after="0"/>
+        <w:rPr>
+          <w:b/>
+          <w:bCs/>
+          <w:sz w:val="28"/>
+          <w:szCs w:val="28"/>
+        </w:rPr>
+      </w:pPr>
+    </w:p>
+    <w:p>
+      <w:pPr>
+        <w:spacing w:after="0"/>
+        <w:rPr>
+          <w:b/>
+          <w:bCs/>
+          <w:sz w:val="28"/>
+          <w:szCs w:val="28"/>
+        </w:rPr>
+      </w:pPr>
+      <w:r>
+        <w:rPr>
+          <w:noProof/>
+        </w:rPr>
         <w:lastRenderedPageBreak/>
-        <w:t xml:space="preserve">  </w:t>
-      </w:r>
-      <w:r>
-        <w:rPr>
-          <w:b/>
-          <w:bCs/>
-          <w:sz w:val="28"/>
-          <w:szCs w:val="28"/>
-        </w:rPr>
-        <w:t>How many orders each customer has placed (give me top 10 customers)</w:t>
-      </w:r>
-    </w:p>
-    <w:p>
-      <w:pPr>
-        <w:pStyle w:val="ListParagraph"/>
-        <w:spacing w:after="0"/>
-        <w:rPr>
-          <w:b/>
-          <w:bCs/>
-          <w:sz w:val="28"/>
-          <w:szCs w:val="28"/>
-        </w:rPr>
-      </w:pPr>
-    </w:p>
-    <w:p>
-      <w:pPr>
-        <w:spacing w:after="0"/>
-        <w:rPr>
-          <w:b/>
-          <w:bCs/>
-          <w:sz w:val="28"/>
-          <w:szCs w:val="28"/>
-        </w:rPr>
-      </w:pPr>
-    </w:p>
-    <w:p>
-      <w:pPr>
-        <w:spacing w:after="0"/>
-        <w:rPr>
-          <w:b/>
-          <w:bCs/>
-          <w:sz w:val="28"/>
-          <w:szCs w:val="28"/>
-        </w:rPr>
-      </w:pPr>
-      <w:r>
-        <w:rPr>
-          <w:noProof/>
-        </w:rPr>
         <w:drawing>
-          <wp:inline distT="0" distB="0" distL="0" distR="0" wp14:anchorId="3D5A4A74" wp14:editId="4BE71A15">
-            <wp:extent cx="6924675" cy="5095875"/>
-            <wp:effectExtent l="0" t="0" r="9525" b="9525"/>
+          <wp:inline distT="0" distB="0" distL="0" distR="0" wp14:anchorId="3D5A4A74" wp14:editId="43D66578">
+            <wp:extent cx="6682740" cy="4917835"/>
+            <wp:effectExtent l="0" t="0" r="3810" b="0"/>
             <wp:docPr id="1053875392" name="Picture 1" descr="A screenshot of a computer&#10;&#10;Description automatically generated"/>
             <wp:cNvGraphicFramePr>
               <a:graphicFrameLocks xmlns:a="http://schemas.openxmlformats.org/drawingml/2006/main" noChangeAspect="1"/>
@@ -3848,7 +4614,7 @@
                   <pic:spPr>
                     <a:xfrm>
                       <a:off x="0" y="0"/>
-                      <a:ext cx="6924675" cy="5095875"/>
+                      <a:ext cx="6694627" cy="4926583"/>
                     </a:xfrm>
                     <a:prstGeom prst="rect">
                       <a:avLst/>
@@ -3885,138 +4651,6 @@
     </w:p>
     <w:p>
       <w:pPr>
-        <w:spacing w:after="0"/>
-        <w:rPr>
-          <w:b/>
-          <w:bCs/>
-          <w:sz w:val="28"/>
-          <w:szCs w:val="28"/>
-        </w:rPr>
-      </w:pPr>
-    </w:p>
-    <w:p>
-      <w:pPr>
-        <w:spacing w:after="0"/>
-        <w:rPr>
-          <w:b/>
-          <w:bCs/>
-          <w:sz w:val="28"/>
-          <w:szCs w:val="28"/>
-        </w:rPr>
-      </w:pPr>
-    </w:p>
-    <w:p>
-      <w:pPr>
-        <w:spacing w:after="0"/>
-        <w:rPr>
-          <w:b/>
-          <w:bCs/>
-          <w:sz w:val="28"/>
-          <w:szCs w:val="28"/>
-        </w:rPr>
-      </w:pPr>
-    </w:p>
-    <w:p>
-      <w:pPr>
-        <w:spacing w:after="0"/>
-        <w:rPr>
-          <w:b/>
-          <w:bCs/>
-          <w:sz w:val="28"/>
-          <w:szCs w:val="28"/>
-        </w:rPr>
-      </w:pPr>
-    </w:p>
-    <w:p>
-      <w:pPr>
-        <w:spacing w:after="0"/>
-        <w:rPr>
-          <w:b/>
-          <w:bCs/>
-          <w:sz w:val="28"/>
-          <w:szCs w:val="28"/>
-        </w:rPr>
-      </w:pPr>
-    </w:p>
-    <w:p>
-      <w:pPr>
-        <w:spacing w:after="0"/>
-        <w:rPr>
-          <w:b/>
-          <w:bCs/>
-          <w:sz w:val="28"/>
-          <w:szCs w:val="28"/>
-        </w:rPr>
-      </w:pPr>
-    </w:p>
-    <w:p>
-      <w:pPr>
-        <w:spacing w:after="0"/>
-        <w:rPr>
-          <w:b/>
-          <w:bCs/>
-          <w:sz w:val="28"/>
-          <w:szCs w:val="28"/>
-        </w:rPr>
-      </w:pPr>
-    </w:p>
-    <w:p>
-      <w:pPr>
-        <w:spacing w:after="0"/>
-        <w:rPr>
-          <w:b/>
-          <w:bCs/>
-          <w:sz w:val="28"/>
-          <w:szCs w:val="28"/>
-        </w:rPr>
-      </w:pPr>
-    </w:p>
-    <w:p>
-      <w:pPr>
-        <w:spacing w:after="0"/>
-        <w:rPr>
-          <w:b/>
-          <w:bCs/>
-          <w:sz w:val="28"/>
-          <w:szCs w:val="28"/>
-        </w:rPr>
-      </w:pPr>
-    </w:p>
-    <w:p>
-      <w:pPr>
-        <w:spacing w:after="0"/>
-        <w:rPr>
-          <w:b/>
-          <w:bCs/>
-          <w:sz w:val="28"/>
-          <w:szCs w:val="28"/>
-        </w:rPr>
-      </w:pPr>
-    </w:p>
-    <w:p>
-      <w:pPr>
-        <w:spacing w:after="0"/>
-        <w:rPr>
-          <w:b/>
-          <w:bCs/>
-          <w:sz w:val="28"/>
-          <w:szCs w:val="28"/>
-        </w:rPr>
-      </w:pPr>
-    </w:p>
-    <w:p>
-      <w:pPr>
-        <w:spacing w:after="0"/>
-        <w:rPr>
-          <w:b/>
-          <w:bCs/>
-          <w:sz w:val="28"/>
-          <w:szCs w:val="28"/>
-        </w:rPr>
-      </w:pPr>
-    </w:p>
-    <w:p>
-      <w:pPr>
         <w:pStyle w:val="ListParagraph"/>
         <w:numPr>
           <w:ilvl w:val="0"/>
@@ -4037,56 +4671,166 @@
           <w:sz w:val="28"/>
           <w:szCs w:val="28"/>
         </w:rPr>
+        <w:t xml:space="preserve">  </w:t>
+      </w:r>
+      <w:r>
+        <w:rPr>
+          <w:b/>
+          <w:bCs/>
+          <w:sz w:val="28"/>
+          <w:szCs w:val="28"/>
+        </w:rPr>
+        <w:t xml:space="preserve">Which </w:t>
+      </w:r>
+      <w:proofErr w:type="gramStart"/>
+      <w:r>
+        <w:rPr>
+          <w:b/>
+          <w:bCs/>
+          <w:sz w:val="28"/>
+          <w:szCs w:val="28"/>
+        </w:rPr>
+        <w:t>are</w:t>
+      </w:r>
+      <w:proofErr w:type="gramEnd"/>
+      <w:r>
+        <w:rPr>
+          <w:b/>
+          <w:bCs/>
+          <w:sz w:val="28"/>
+          <w:szCs w:val="28"/>
+        </w:rPr>
+        <w:t xml:space="preserve"> the TOP 3 selling product ?</w:t>
+      </w:r>
+    </w:p>
+    <w:p>
+      <w:pPr>
+        <w:spacing w:after="0"/>
+        <w:rPr>
+          <w:b/>
+          <w:bCs/>
+          <w:sz w:val="28"/>
+          <w:szCs w:val="28"/>
+        </w:rPr>
+      </w:pPr>
+    </w:p>
+    <w:p>
+      <w:pPr>
+        <w:spacing w:after="0"/>
+        <w:ind w:left="720"/>
+        <w:rPr>
+          <w:sz w:val="28"/>
+          <w:szCs w:val="28"/>
+        </w:rPr>
+      </w:pPr>
+      <w:r>
+        <w:rPr>
+          <w:sz w:val="28"/>
+          <w:szCs w:val="28"/>
+        </w:rPr>
+        <w:t xml:space="preserve">SELECT PRODUCT_ID, </w:t>
+      </w:r>
+    </w:p>
+    <w:p>
+      <w:pPr>
+        <w:spacing w:after="0"/>
+        <w:ind w:left="720"/>
+        <w:rPr>
+          <w:sz w:val="28"/>
+          <w:szCs w:val="28"/>
+        </w:rPr>
+      </w:pPr>
+      <w:r>
+        <w:rPr>
+          <w:sz w:val="28"/>
+          <w:szCs w:val="28"/>
+        </w:rPr>
+        <w:t xml:space="preserve">   ROUND(SUM(QUANTITY*LIST_PRICE*(1-DISCOUNT)),2) AS TOT_SALES</w:t>
+      </w:r>
+    </w:p>
+    <w:p>
+      <w:pPr>
+        <w:spacing w:after="0"/>
+        <w:ind w:left="720"/>
+        <w:rPr>
+          <w:sz w:val="28"/>
+          <w:szCs w:val="28"/>
+        </w:rPr>
+      </w:pPr>
+      <w:r>
+        <w:rPr>
+          <w:sz w:val="28"/>
+          <w:szCs w:val="28"/>
+        </w:rPr>
+        <w:t xml:space="preserve">   FROM BIKESTORES.SALES.ORDER_ITEMS</w:t>
+      </w:r>
+    </w:p>
+    <w:p>
+      <w:pPr>
+        <w:spacing w:after="0"/>
+        <w:ind w:left="720"/>
+        <w:rPr>
+          <w:sz w:val="28"/>
+          <w:szCs w:val="28"/>
+        </w:rPr>
+      </w:pPr>
+      <w:r>
+        <w:rPr>
+          <w:sz w:val="28"/>
+          <w:szCs w:val="28"/>
+        </w:rPr>
+        <w:t xml:space="preserve">   GROUP BY 1</w:t>
+      </w:r>
+    </w:p>
+    <w:p>
+      <w:pPr>
+        <w:spacing w:after="0"/>
+        <w:ind w:left="720"/>
+        <w:rPr>
+          <w:sz w:val="28"/>
+          <w:szCs w:val="28"/>
+        </w:rPr>
+      </w:pPr>
+      <w:r>
+        <w:rPr>
+          <w:sz w:val="28"/>
+          <w:szCs w:val="28"/>
+        </w:rPr>
+        <w:t xml:space="preserve">   ORDER BY 2 DESC</w:t>
+      </w:r>
+    </w:p>
+    <w:p>
+      <w:pPr>
+        <w:spacing w:after="0"/>
+        <w:ind w:left="720"/>
+        <w:rPr>
+          <w:sz w:val="28"/>
+          <w:szCs w:val="28"/>
+        </w:rPr>
+      </w:pPr>
+      <w:r>
+        <w:rPr>
+          <w:sz w:val="28"/>
+          <w:szCs w:val="28"/>
+        </w:rPr>
+        <w:t xml:space="preserve">   LIMIT 3;</w:t>
+      </w:r>
+    </w:p>
+    <w:p>
+      <w:pPr>
+        <w:spacing w:after="0"/>
+        <w:rPr>
+          <w:b/>
+          <w:bCs/>
+          <w:sz w:val="28"/>
+          <w:szCs w:val="28"/>
+        </w:rPr>
+      </w:pPr>
+      <w:r>
+        <w:rPr>
+          <w:noProof/>
+        </w:rPr>
         <w:lastRenderedPageBreak/>
-        <w:t xml:space="preserve">  </w:t>
-      </w:r>
-      <w:r>
-        <w:rPr>
-          <w:b/>
-          <w:bCs/>
-          <w:sz w:val="28"/>
-          <w:szCs w:val="28"/>
-        </w:rPr>
-        <w:t>Which are the TOP 3 selling product ?</w:t>
-      </w:r>
-    </w:p>
-    <w:p>
-      <w:pPr>
-        <w:pStyle w:val="ListParagraph"/>
-        <w:spacing w:after="0"/>
-        <w:rPr>
-          <w:b/>
-          <w:bCs/>
-          <w:sz w:val="28"/>
-          <w:szCs w:val="28"/>
-        </w:rPr>
-      </w:pPr>
-    </w:p>
-    <w:p>
-      <w:pPr>
-        <w:spacing w:after="0"/>
-        <w:rPr>
-          <w:b/>
-          <w:bCs/>
-          <w:sz w:val="28"/>
-          <w:szCs w:val="28"/>
-        </w:rPr>
-      </w:pPr>
-    </w:p>
-    <w:p>
-      <w:pPr>
-        <w:spacing w:after="0"/>
-        <w:rPr>
-          <w:b/>
-          <w:bCs/>
-          <w:sz w:val="28"/>
-          <w:szCs w:val="28"/>
-        </w:rPr>
-      </w:pPr>
-      <w:r>
-        <w:rPr>
-          <w:noProof/>
-        </w:rPr>
         <w:drawing>
           <wp:inline distT="0" distB="0" distL="0" distR="0" wp14:anchorId="160E01C6" wp14:editId="3266D090">
             <wp:extent cx="5962650" cy="3600450"/>
@@ -4177,7 +4921,190 @@
           <w:sz w:val="28"/>
           <w:szCs w:val="28"/>
         </w:rPr>
-        <w:t>Which was the first and last order placed by the customer who has placed maximum number of orders ?</w:t>
+        <w:t xml:space="preserve">Which was the first and last order placed by the customer who has placed </w:t>
+      </w:r>
+      <w:proofErr w:type="gramStart"/>
+      <w:r>
+        <w:rPr>
+          <w:b/>
+          <w:bCs/>
+          <w:sz w:val="28"/>
+          <w:szCs w:val="28"/>
+        </w:rPr>
+        <w:t>maximum</w:t>
+      </w:r>
+      <w:proofErr w:type="gramEnd"/>
+      <w:r>
+        <w:rPr>
+          <w:b/>
+          <w:bCs/>
+          <w:sz w:val="28"/>
+          <w:szCs w:val="28"/>
+        </w:rPr>
+        <w:t xml:space="preserve"> number of orders ?</w:t>
+      </w:r>
+    </w:p>
+    <w:p>
+      <w:pPr>
+        <w:pStyle w:val="ListParagraph"/>
+        <w:spacing w:after="0"/>
+        <w:rPr>
+          <w:b/>
+          <w:bCs/>
+          <w:sz w:val="28"/>
+          <w:szCs w:val="28"/>
+        </w:rPr>
+      </w:pPr>
+    </w:p>
+    <w:p>
+      <w:pPr>
+        <w:pStyle w:val="ListParagraph"/>
+        <w:spacing w:after="0"/>
+        <w:rPr>
+          <w:sz w:val="28"/>
+          <w:szCs w:val="28"/>
+        </w:rPr>
+      </w:pPr>
+      <w:r>
+        <w:rPr>
+          <w:sz w:val="28"/>
+          <w:szCs w:val="28"/>
+        </w:rPr>
+        <w:t xml:space="preserve">SELECT CUSTOMER_ID, </w:t>
+      </w:r>
+    </w:p>
+    <w:p>
+      <w:pPr>
+        <w:pStyle w:val="ListParagraph"/>
+        <w:spacing w:after="0"/>
+        <w:rPr>
+          <w:sz w:val="28"/>
+          <w:szCs w:val="28"/>
+        </w:rPr>
+      </w:pPr>
+      <w:r>
+        <w:rPr>
+          <w:sz w:val="28"/>
+          <w:szCs w:val="28"/>
+        </w:rPr>
+        <w:t xml:space="preserve">         MIN(ORDER_ID) AS </w:t>
+      </w:r>
+      <w:proofErr w:type="spellStart"/>
+      <w:r>
+        <w:rPr>
+          <w:sz w:val="28"/>
+          <w:szCs w:val="28"/>
+        </w:rPr>
+        <w:t>First_Order</w:t>
+      </w:r>
+      <w:proofErr w:type="spellEnd"/>
+      <w:r>
+        <w:rPr>
+          <w:sz w:val="28"/>
+          <w:szCs w:val="28"/>
+        </w:rPr>
+        <w:t>,</w:t>
+      </w:r>
+    </w:p>
+    <w:p>
+      <w:pPr>
+        <w:pStyle w:val="ListParagraph"/>
+        <w:spacing w:after="0"/>
+        <w:rPr>
+          <w:sz w:val="28"/>
+          <w:szCs w:val="28"/>
+        </w:rPr>
+      </w:pPr>
+      <w:r>
+        <w:rPr>
+          <w:sz w:val="28"/>
+          <w:szCs w:val="28"/>
+        </w:rPr>
+        <w:t xml:space="preserve">         MAX(ORDER_ID) as </w:t>
+      </w:r>
+      <w:proofErr w:type="spellStart"/>
+      <w:r>
+        <w:rPr>
+          <w:sz w:val="28"/>
+          <w:szCs w:val="28"/>
+        </w:rPr>
+        <w:t>Last_Order</w:t>
+      </w:r>
+      <w:proofErr w:type="spellEnd"/>
+      <w:r>
+        <w:rPr>
+          <w:sz w:val="28"/>
+          <w:szCs w:val="28"/>
+        </w:rPr>
+        <w:t xml:space="preserve"> </w:t>
+      </w:r>
+    </w:p>
+    <w:p>
+      <w:pPr>
+        <w:pStyle w:val="ListParagraph"/>
+        <w:spacing w:after="0"/>
+        <w:rPr>
+          <w:sz w:val="28"/>
+          <w:szCs w:val="28"/>
+        </w:rPr>
+      </w:pPr>
+      <w:r>
+        <w:rPr>
+          <w:sz w:val="28"/>
+          <w:szCs w:val="28"/>
+        </w:rPr>
+        <w:t xml:space="preserve">         FROM BIKESTORES.SALES.ORDERS</w:t>
+      </w:r>
+    </w:p>
+    <w:p>
+      <w:pPr>
+        <w:pStyle w:val="ListParagraph"/>
+        <w:spacing w:after="0"/>
+        <w:rPr>
+          <w:sz w:val="28"/>
+          <w:szCs w:val="28"/>
+        </w:rPr>
+      </w:pPr>
+      <w:r>
+        <w:rPr>
+          <w:sz w:val="28"/>
+          <w:szCs w:val="28"/>
+        </w:rPr>
+        <w:t xml:space="preserve">         GROUP BY 1</w:t>
+      </w:r>
+    </w:p>
+    <w:p>
+      <w:pPr>
+        <w:pStyle w:val="ListParagraph"/>
+        <w:spacing w:after="0"/>
+        <w:rPr>
+          <w:sz w:val="28"/>
+          <w:szCs w:val="28"/>
+        </w:rPr>
+      </w:pPr>
+      <w:r>
+        <w:rPr>
+          <w:sz w:val="28"/>
+          <w:szCs w:val="28"/>
+        </w:rPr>
+        <w:t xml:space="preserve">         ORDER BY COUNT(ORDER_ID) DESC</w:t>
+      </w:r>
+    </w:p>
+    <w:p>
+      <w:pPr>
+        <w:pStyle w:val="ListParagraph"/>
+        <w:spacing w:after="0"/>
+        <w:rPr>
+          <w:sz w:val="28"/>
+          <w:szCs w:val="28"/>
+        </w:rPr>
+      </w:pPr>
+      <w:r>
+        <w:rPr>
+          <w:sz w:val="28"/>
+          <w:szCs w:val="28"/>
+        </w:rPr>
+        <w:t xml:space="preserve">         LIMIT 1;</w:t>
       </w:r>
     </w:p>
     <w:p>
@@ -4217,10 +5144,11 @@
         <w:rPr>
           <w:noProof/>
         </w:rPr>
+        <w:lastRenderedPageBreak/>
         <w:drawing>
-          <wp:inline distT="0" distB="0" distL="0" distR="0" wp14:anchorId="1189D1F3" wp14:editId="418FBEC8">
-            <wp:extent cx="6972300" cy="2659380"/>
-            <wp:effectExtent l="0" t="0" r="0" b="7620"/>
+          <wp:inline distT="0" distB="0" distL="0" distR="0" wp14:anchorId="1189D1F3" wp14:editId="2511AD61">
+            <wp:extent cx="6972300" cy="3070860"/>
+            <wp:effectExtent l="0" t="0" r="0" b="0"/>
             <wp:docPr id="1353467760" name="Picture 1" descr="A screenshot of a computer&#10;&#10;Description automatically generated"/>
             <wp:cNvGraphicFramePr>
               <a:graphicFrameLocks xmlns:a="http://schemas.openxmlformats.org/drawingml/2006/main" noChangeAspect="1"/>
@@ -4241,7 +5169,7 @@
                   <pic:spPr>
                     <a:xfrm>
                       <a:off x="0" y="0"/>
-                      <a:ext cx="6972300" cy="2659380"/>
+                      <a:ext cx="6972300" cy="3070860"/>
                     </a:xfrm>
                     <a:prstGeom prst="rect">
                       <a:avLst/>
@@ -4298,30 +5226,733 @@
           <w:sz w:val="28"/>
           <w:szCs w:val="28"/>
         </w:rPr>
+        <w:t xml:space="preserve"> </w:t>
+      </w:r>
+      <w:r>
+        <w:rPr>
+          <w:b/>
+          <w:bCs/>
+          <w:sz w:val="28"/>
+          <w:szCs w:val="28"/>
+        </w:rPr>
+        <w:t>For every customer , which is the cheapest product and the costliest product which the customer has bought.</w:t>
+      </w:r>
+    </w:p>
+    <w:p>
+      <w:pPr>
+        <w:pStyle w:val="ListParagraph"/>
+        <w:spacing w:after="0"/>
+        <w:rPr>
+          <w:b/>
+          <w:bCs/>
+          <w:sz w:val="28"/>
+          <w:szCs w:val="28"/>
+        </w:rPr>
+      </w:pPr>
+    </w:p>
+    <w:p>
+      <w:pPr>
+        <w:pStyle w:val="ListParagraph"/>
+        <w:spacing w:after="0"/>
+        <w:rPr>
+          <w:sz w:val="28"/>
+          <w:szCs w:val="28"/>
+        </w:rPr>
+      </w:pPr>
+      <w:r>
+        <w:rPr>
+          <w:sz w:val="28"/>
+          <w:szCs w:val="28"/>
+        </w:rPr>
+        <w:t xml:space="preserve">SELECT </w:t>
+      </w:r>
+      <w:proofErr w:type="spellStart"/>
+      <w:r>
+        <w:rPr>
+          <w:sz w:val="28"/>
+          <w:szCs w:val="28"/>
+        </w:rPr>
+        <w:t>Cheap.CUSTOMER_ID</w:t>
+      </w:r>
+      <w:proofErr w:type="spellEnd"/>
+      <w:r>
+        <w:rPr>
+          <w:sz w:val="28"/>
+          <w:szCs w:val="28"/>
+        </w:rPr>
+        <w:t xml:space="preserve">, </w:t>
+      </w:r>
+      <w:proofErr w:type="spellStart"/>
+      <w:r>
+        <w:rPr>
+          <w:sz w:val="28"/>
+          <w:szCs w:val="28"/>
+        </w:rPr>
+        <w:t>Cheapest_Product</w:t>
+      </w:r>
+      <w:proofErr w:type="spellEnd"/>
+      <w:r>
+        <w:rPr>
+          <w:sz w:val="28"/>
+          <w:szCs w:val="28"/>
+        </w:rPr>
+        <w:t xml:space="preserve">, </w:t>
+      </w:r>
+      <w:proofErr w:type="spellStart"/>
+      <w:r>
+        <w:rPr>
+          <w:sz w:val="28"/>
+          <w:szCs w:val="28"/>
+        </w:rPr>
+        <w:t>Costliest_Product</w:t>
+      </w:r>
+      <w:proofErr w:type="spellEnd"/>
+    </w:p>
+    <w:p>
+      <w:pPr>
+        <w:pStyle w:val="ListParagraph"/>
+        <w:spacing w:after="0"/>
+        <w:rPr>
+          <w:sz w:val="28"/>
+          <w:szCs w:val="28"/>
+        </w:rPr>
+      </w:pPr>
+      <w:r>
+        <w:rPr>
+          <w:sz w:val="28"/>
+          <w:szCs w:val="28"/>
+        </w:rPr>
+        <w:t xml:space="preserve">           FROM</w:t>
+      </w:r>
+    </w:p>
+    <w:p>
+      <w:pPr>
+        <w:pStyle w:val="ListParagraph"/>
+        <w:spacing w:after="0"/>
+        <w:rPr>
+          <w:sz w:val="28"/>
+          <w:szCs w:val="28"/>
+        </w:rPr>
+      </w:pPr>
+      <w:r>
+        <w:rPr>
+          <w:sz w:val="28"/>
+          <w:szCs w:val="28"/>
+        </w:rPr>
+        <w:t xml:space="preserve">                (</w:t>
+      </w:r>
+    </w:p>
+    <w:p>
+      <w:pPr>
+        <w:pStyle w:val="ListParagraph"/>
+        <w:spacing w:after="0"/>
+        <w:rPr>
+          <w:sz w:val="28"/>
+          <w:szCs w:val="28"/>
+        </w:rPr>
+      </w:pPr>
+      <w:r>
+        <w:rPr>
+          <w:sz w:val="28"/>
+          <w:szCs w:val="28"/>
+        </w:rPr>
+        <w:t xml:space="preserve">                 SELECT CUSTOMER_ID, PRODUCT_NAME AS </w:t>
+      </w:r>
+      <w:proofErr w:type="spellStart"/>
+      <w:r>
+        <w:rPr>
+          <w:sz w:val="28"/>
+          <w:szCs w:val="28"/>
+        </w:rPr>
+        <w:t>Cheapest_Product</w:t>
+      </w:r>
+      <w:proofErr w:type="spellEnd"/>
+    </w:p>
+    <w:p>
+      <w:pPr>
+        <w:pStyle w:val="ListParagraph"/>
+        <w:spacing w:after="0"/>
+        <w:rPr>
+          <w:sz w:val="28"/>
+          <w:szCs w:val="28"/>
+        </w:rPr>
+      </w:pPr>
+      <w:r>
+        <w:rPr>
+          <w:sz w:val="28"/>
+          <w:szCs w:val="28"/>
+        </w:rPr>
+        <w:t xml:space="preserve">                 FROM </w:t>
+      </w:r>
+    </w:p>
+    <w:p>
+      <w:pPr>
+        <w:pStyle w:val="ListParagraph"/>
+        <w:spacing w:after="0"/>
+        <w:rPr>
+          <w:sz w:val="28"/>
+          <w:szCs w:val="28"/>
+        </w:rPr>
+      </w:pPr>
+      <w:r>
+        <w:rPr>
+          <w:sz w:val="28"/>
+          <w:szCs w:val="28"/>
+        </w:rPr>
+        <w:t xml:space="preserve">                     (</w:t>
+      </w:r>
+    </w:p>
+    <w:p>
+      <w:pPr>
+        <w:pStyle w:val="ListParagraph"/>
+        <w:spacing w:after="0"/>
+        <w:rPr>
+          <w:sz w:val="28"/>
+          <w:szCs w:val="28"/>
+        </w:rPr>
+      </w:pPr>
+      <w:r>
+        <w:rPr>
+          <w:sz w:val="28"/>
+          <w:szCs w:val="28"/>
+        </w:rPr>
+        <w:t xml:space="preserve">                      SELECT CUSTOMER_ID, PRODUCT_NAME, </w:t>
+      </w:r>
+    </w:p>
+    <w:p>
+      <w:pPr>
+        <w:pStyle w:val="ListParagraph"/>
+        <w:spacing w:after="0"/>
+        <w:rPr>
+          <w:sz w:val="28"/>
+          <w:szCs w:val="28"/>
+        </w:rPr>
+      </w:pPr>
+      <w:r>
+        <w:rPr>
+          <w:sz w:val="28"/>
+          <w:szCs w:val="28"/>
+        </w:rPr>
+        <w:t xml:space="preserve">                      DENSE_RANK() OVER (PARTITION BY CUSTOMER_ID ORDER BY OT.LIST_PRICE ASC) AS PRICE_RANK</w:t>
+      </w:r>
+    </w:p>
+    <w:p>
+      <w:pPr>
+        <w:pStyle w:val="ListParagraph"/>
+        <w:spacing w:after="0"/>
+        <w:rPr>
+          <w:sz w:val="28"/>
+          <w:szCs w:val="28"/>
+        </w:rPr>
+      </w:pPr>
+      <w:r>
+        <w:rPr>
+          <w:sz w:val="28"/>
+          <w:szCs w:val="28"/>
+        </w:rPr>
+        <w:t xml:space="preserve">                      FROM BIKESTORES.SALES.ORDERS O </w:t>
+      </w:r>
+    </w:p>
+    <w:p>
+      <w:pPr>
+        <w:pStyle w:val="ListParagraph"/>
+        <w:spacing w:after="0"/>
+        <w:rPr>
+          <w:sz w:val="28"/>
+          <w:szCs w:val="28"/>
+        </w:rPr>
+      </w:pPr>
+      <w:r>
+        <w:rPr>
+          <w:sz w:val="28"/>
+          <w:szCs w:val="28"/>
+        </w:rPr>
+        <w:t xml:space="preserve">                      INNER JOIN BIKESTORES.SALES.ORDER_ITEMS OT</w:t>
+      </w:r>
+    </w:p>
+    <w:p>
+      <w:pPr>
+        <w:pStyle w:val="ListParagraph"/>
+        <w:spacing w:after="0"/>
+        <w:rPr>
+          <w:sz w:val="28"/>
+          <w:szCs w:val="28"/>
+        </w:rPr>
+      </w:pPr>
+      <w:r>
+        <w:rPr>
+          <w:sz w:val="28"/>
+          <w:szCs w:val="28"/>
+        </w:rPr>
+        <w:t xml:space="preserve">                      ON O.ORDER_ID = OT.ORDER_ID</w:t>
+      </w:r>
+    </w:p>
+    <w:p>
+      <w:pPr>
+        <w:pStyle w:val="ListParagraph"/>
+        <w:spacing w:after="0"/>
+        <w:rPr>
+          <w:sz w:val="28"/>
+          <w:szCs w:val="28"/>
+        </w:rPr>
+      </w:pPr>
+      <w:r>
+        <w:rPr>
+          <w:sz w:val="28"/>
+          <w:szCs w:val="28"/>
+        </w:rPr>
+        <w:t xml:space="preserve">                      INNER JOIN BIKESTORES.PRODUCTION.PRODUCTS P</w:t>
+      </w:r>
+    </w:p>
+    <w:p>
+      <w:pPr>
+        <w:pStyle w:val="ListParagraph"/>
+        <w:spacing w:after="0"/>
+        <w:rPr>
+          <w:sz w:val="28"/>
+          <w:szCs w:val="28"/>
+        </w:rPr>
+      </w:pPr>
+      <w:r>
+        <w:rPr>
+          <w:sz w:val="28"/>
+          <w:szCs w:val="28"/>
+        </w:rPr>
+        <w:t xml:space="preserve">                      ON OT.PRODUCT_ID = P.PRODUCT_ID</w:t>
+      </w:r>
+    </w:p>
+    <w:p>
+      <w:pPr>
+        <w:pStyle w:val="ListParagraph"/>
+        <w:spacing w:after="0"/>
+        <w:rPr>
+          <w:sz w:val="28"/>
+          <w:szCs w:val="28"/>
+        </w:rPr>
+      </w:pPr>
+      <w:r>
+        <w:rPr>
+          <w:sz w:val="28"/>
+          <w:szCs w:val="28"/>
+        </w:rPr>
+        <w:t xml:space="preserve">                      ORDER BY 1,3</w:t>
+      </w:r>
+    </w:p>
+    <w:p>
+      <w:pPr>
+        <w:pStyle w:val="ListParagraph"/>
+        <w:spacing w:after="0"/>
+        <w:rPr>
+          <w:sz w:val="28"/>
+          <w:szCs w:val="28"/>
+        </w:rPr>
+      </w:pPr>
+      <w:r>
+        <w:rPr>
+          <w:sz w:val="28"/>
+          <w:szCs w:val="28"/>
+        </w:rPr>
+        <w:t xml:space="preserve">                      )</w:t>
+      </w:r>
+    </w:p>
+    <w:p>
+      <w:pPr>
+        <w:pStyle w:val="ListParagraph"/>
+        <w:spacing w:after="0"/>
+        <w:rPr>
+          <w:sz w:val="28"/>
+          <w:szCs w:val="28"/>
+        </w:rPr>
+      </w:pPr>
+      <w:r>
+        <w:rPr>
+          <w:sz w:val="28"/>
+          <w:szCs w:val="28"/>
+        </w:rPr>
+        <w:t xml:space="preserve">                 WHERE PRICE_RANK = 1</w:t>
+      </w:r>
+    </w:p>
+    <w:p>
+      <w:pPr>
+        <w:pStyle w:val="ListParagraph"/>
+        <w:spacing w:after="0"/>
+        <w:rPr>
+          <w:sz w:val="28"/>
+          <w:szCs w:val="28"/>
+        </w:rPr>
+      </w:pPr>
+      <w:r>
+        <w:rPr>
+          <w:sz w:val="28"/>
+          <w:szCs w:val="28"/>
+        </w:rPr>
+        <w:t xml:space="preserve">                 ) Cheap</w:t>
+      </w:r>
+    </w:p>
+    <w:p>
+      <w:pPr>
+        <w:pStyle w:val="ListParagraph"/>
+        <w:spacing w:after="0"/>
+        <w:rPr>
+          <w:sz w:val="28"/>
+          <w:szCs w:val="28"/>
+        </w:rPr>
+      </w:pPr>
+      <w:r>
+        <w:rPr>
+          <w:sz w:val="28"/>
+          <w:szCs w:val="28"/>
+        </w:rPr>
+        <w:t xml:space="preserve">                </w:t>
+      </w:r>
+    </w:p>
+    <w:p>
+      <w:pPr>
+        <w:pStyle w:val="ListParagraph"/>
+        <w:spacing w:after="0"/>
+        <w:rPr>
+          <w:sz w:val="28"/>
+          <w:szCs w:val="28"/>
+        </w:rPr>
+      </w:pPr>
+      <w:r>
+        <w:rPr>
+          <w:sz w:val="28"/>
+          <w:szCs w:val="28"/>
+        </w:rPr>
+        <w:t xml:space="preserve">                 INNER JOIN </w:t>
+      </w:r>
+    </w:p>
+    <w:p>
+      <w:pPr>
+        <w:pStyle w:val="ListParagraph"/>
+        <w:spacing w:after="0"/>
+        <w:rPr>
+          <w:sz w:val="28"/>
+          <w:szCs w:val="28"/>
+        </w:rPr>
+      </w:pPr>
+      <w:r>
+        <w:rPr>
+          <w:sz w:val="28"/>
+          <w:szCs w:val="28"/>
+        </w:rPr>
         <w:lastRenderedPageBreak/>
-        <w:t xml:space="preserve"> </w:t>
-      </w:r>
-      <w:r>
-        <w:rPr>
-          <w:b/>
-          <w:bCs/>
-          <w:sz w:val="28"/>
-          <w:szCs w:val="28"/>
-        </w:rPr>
-        <w:t>For every customer , which is the cheapest product and the costliest product which the customer has bought.</w:t>
-      </w:r>
-    </w:p>
-    <w:p>
-      <w:pPr>
-        <w:pStyle w:val="ListParagraph"/>
-        <w:spacing w:after="0"/>
-        <w:rPr>
-          <w:b/>
-          <w:bCs/>
-          <w:sz w:val="28"/>
-          <w:szCs w:val="28"/>
-        </w:rPr>
-      </w:pPr>
+        <w:t xml:space="preserve">                </w:t>
+      </w:r>
+    </w:p>
+    <w:p>
+      <w:pPr>
+        <w:pStyle w:val="ListParagraph"/>
+        <w:spacing w:after="0"/>
+        <w:rPr>
+          <w:sz w:val="28"/>
+          <w:szCs w:val="28"/>
+        </w:rPr>
+      </w:pPr>
+      <w:r>
+        <w:rPr>
+          <w:sz w:val="28"/>
+          <w:szCs w:val="28"/>
+        </w:rPr>
+        <w:t xml:space="preserve">               ( </w:t>
+      </w:r>
+    </w:p>
+    <w:p>
+      <w:pPr>
+        <w:pStyle w:val="ListParagraph"/>
+        <w:spacing w:after="0"/>
+        <w:rPr>
+          <w:sz w:val="28"/>
+          <w:szCs w:val="28"/>
+        </w:rPr>
+      </w:pPr>
+      <w:r>
+        <w:rPr>
+          <w:sz w:val="28"/>
+          <w:szCs w:val="28"/>
+        </w:rPr>
+        <w:t xml:space="preserve">                 SELECT CUSTOMER_ID, PRODUCT_NAME AS </w:t>
+      </w:r>
+      <w:proofErr w:type="spellStart"/>
+      <w:r>
+        <w:rPr>
+          <w:sz w:val="28"/>
+          <w:szCs w:val="28"/>
+        </w:rPr>
+        <w:t>Costliest_Product</w:t>
+      </w:r>
+      <w:proofErr w:type="spellEnd"/>
+    </w:p>
+    <w:p>
+      <w:pPr>
+        <w:pStyle w:val="ListParagraph"/>
+        <w:spacing w:after="0"/>
+        <w:rPr>
+          <w:sz w:val="28"/>
+          <w:szCs w:val="28"/>
+        </w:rPr>
+      </w:pPr>
+      <w:r>
+        <w:rPr>
+          <w:sz w:val="28"/>
+          <w:szCs w:val="28"/>
+        </w:rPr>
+        <w:t xml:space="preserve">                 FROM </w:t>
+      </w:r>
+    </w:p>
+    <w:p>
+      <w:pPr>
+        <w:pStyle w:val="ListParagraph"/>
+        <w:spacing w:after="0"/>
+        <w:rPr>
+          <w:sz w:val="28"/>
+          <w:szCs w:val="28"/>
+        </w:rPr>
+      </w:pPr>
+      <w:r>
+        <w:rPr>
+          <w:sz w:val="28"/>
+          <w:szCs w:val="28"/>
+        </w:rPr>
+        <w:t xml:space="preserve">                     (</w:t>
+      </w:r>
+    </w:p>
+    <w:p>
+      <w:pPr>
+        <w:pStyle w:val="ListParagraph"/>
+        <w:spacing w:after="0"/>
+        <w:rPr>
+          <w:sz w:val="28"/>
+          <w:szCs w:val="28"/>
+        </w:rPr>
+      </w:pPr>
+      <w:r>
+        <w:rPr>
+          <w:sz w:val="28"/>
+          <w:szCs w:val="28"/>
+        </w:rPr>
+        <w:t xml:space="preserve">                      SELECT CUSTOMER_ID, PRODUCT_NAME, </w:t>
+      </w:r>
+    </w:p>
+    <w:p>
+      <w:pPr>
+        <w:pStyle w:val="ListParagraph"/>
+        <w:spacing w:after="0"/>
+        <w:rPr>
+          <w:sz w:val="28"/>
+          <w:szCs w:val="28"/>
+        </w:rPr>
+      </w:pPr>
+      <w:r>
+        <w:rPr>
+          <w:sz w:val="28"/>
+          <w:szCs w:val="28"/>
+        </w:rPr>
+        <w:t xml:space="preserve">                      DENSE_RANK() OVER (PARTITION BY CUSTOMER_ID ORDER BY OT.LIST_PRICE DESC) AS PRICE_RANK</w:t>
+      </w:r>
+    </w:p>
+    <w:p>
+      <w:pPr>
+        <w:pStyle w:val="ListParagraph"/>
+        <w:spacing w:after="0"/>
+        <w:rPr>
+          <w:sz w:val="28"/>
+          <w:szCs w:val="28"/>
+        </w:rPr>
+      </w:pPr>
+      <w:r>
+        <w:rPr>
+          <w:sz w:val="28"/>
+          <w:szCs w:val="28"/>
+        </w:rPr>
+        <w:t xml:space="preserve">                      FROM BIKESTORES.SALES.ORDERS O </w:t>
+      </w:r>
+    </w:p>
+    <w:p>
+      <w:pPr>
+        <w:pStyle w:val="ListParagraph"/>
+        <w:spacing w:after="0"/>
+        <w:rPr>
+          <w:sz w:val="28"/>
+          <w:szCs w:val="28"/>
+        </w:rPr>
+      </w:pPr>
+      <w:r>
+        <w:rPr>
+          <w:sz w:val="28"/>
+          <w:szCs w:val="28"/>
+        </w:rPr>
+        <w:t xml:space="preserve">                      INNER JOIN BIKESTORES.SALES.ORDER_ITEMS OT</w:t>
+      </w:r>
+    </w:p>
+    <w:p>
+      <w:pPr>
+        <w:pStyle w:val="ListParagraph"/>
+        <w:spacing w:after="0"/>
+        <w:rPr>
+          <w:sz w:val="28"/>
+          <w:szCs w:val="28"/>
+        </w:rPr>
+      </w:pPr>
+      <w:r>
+        <w:rPr>
+          <w:sz w:val="28"/>
+          <w:szCs w:val="28"/>
+        </w:rPr>
+        <w:t xml:space="preserve">                      ON O.ORDER_ID = OT.ORDER_ID</w:t>
+      </w:r>
+    </w:p>
+    <w:p>
+      <w:pPr>
+        <w:pStyle w:val="ListParagraph"/>
+        <w:spacing w:after="0"/>
+        <w:rPr>
+          <w:sz w:val="28"/>
+          <w:szCs w:val="28"/>
+        </w:rPr>
+      </w:pPr>
+      <w:r>
+        <w:rPr>
+          <w:sz w:val="28"/>
+          <w:szCs w:val="28"/>
+        </w:rPr>
+        <w:t xml:space="preserve">                      INNER JOIN BIKESTORES.PRODUCTION.PRODUCTS P</w:t>
+      </w:r>
+    </w:p>
+    <w:p>
+      <w:pPr>
+        <w:pStyle w:val="ListParagraph"/>
+        <w:spacing w:after="0"/>
+        <w:rPr>
+          <w:sz w:val="28"/>
+          <w:szCs w:val="28"/>
+        </w:rPr>
+      </w:pPr>
+      <w:r>
+        <w:rPr>
+          <w:sz w:val="28"/>
+          <w:szCs w:val="28"/>
+        </w:rPr>
+        <w:t xml:space="preserve">                      ON OT.PRODUCT_ID = P.PRODUCT_ID</w:t>
+      </w:r>
+    </w:p>
+    <w:p>
+      <w:pPr>
+        <w:pStyle w:val="ListParagraph"/>
+        <w:spacing w:after="0"/>
+        <w:rPr>
+          <w:sz w:val="28"/>
+          <w:szCs w:val="28"/>
+        </w:rPr>
+      </w:pPr>
+      <w:r>
+        <w:rPr>
+          <w:sz w:val="28"/>
+          <w:szCs w:val="28"/>
+        </w:rPr>
+        <w:t xml:space="preserve">                      ORDER BY 1,3</w:t>
+      </w:r>
+    </w:p>
+    <w:p>
+      <w:pPr>
+        <w:pStyle w:val="ListParagraph"/>
+        <w:spacing w:after="0"/>
+        <w:rPr>
+          <w:sz w:val="28"/>
+          <w:szCs w:val="28"/>
+        </w:rPr>
+      </w:pPr>
+      <w:r>
+        <w:rPr>
+          <w:sz w:val="28"/>
+          <w:szCs w:val="28"/>
+        </w:rPr>
+        <w:t xml:space="preserve">                      )</w:t>
+      </w:r>
+    </w:p>
+    <w:p>
+      <w:pPr>
+        <w:pStyle w:val="ListParagraph"/>
+        <w:spacing w:after="0"/>
+        <w:rPr>
+          <w:sz w:val="28"/>
+          <w:szCs w:val="28"/>
+        </w:rPr>
+      </w:pPr>
+      <w:r>
+        <w:rPr>
+          <w:sz w:val="28"/>
+          <w:szCs w:val="28"/>
+        </w:rPr>
+        <w:t xml:space="preserve">                 WHERE PRICE_RANK = 1</w:t>
+      </w:r>
+    </w:p>
+    <w:p>
+      <w:pPr>
+        <w:pStyle w:val="ListParagraph"/>
+        <w:spacing w:after="0"/>
+        <w:rPr>
+          <w:sz w:val="28"/>
+          <w:szCs w:val="28"/>
+        </w:rPr>
+      </w:pPr>
+      <w:r>
+        <w:rPr>
+          <w:sz w:val="28"/>
+          <w:szCs w:val="28"/>
+        </w:rPr>
+        <w:t xml:space="preserve">                 ) Costly</w:t>
+      </w:r>
+    </w:p>
+    <w:p>
+      <w:pPr>
+        <w:pStyle w:val="ListParagraph"/>
+        <w:spacing w:after="0"/>
+        <w:rPr>
+          <w:sz w:val="28"/>
+          <w:szCs w:val="28"/>
+        </w:rPr>
+      </w:pPr>
+      <w:r>
+        <w:rPr>
+          <w:sz w:val="28"/>
+          <w:szCs w:val="28"/>
+        </w:rPr>
+        <w:t xml:space="preserve">         ON </w:t>
+      </w:r>
+      <w:proofErr w:type="spellStart"/>
+      <w:r>
+        <w:rPr>
+          <w:sz w:val="28"/>
+          <w:szCs w:val="28"/>
+        </w:rPr>
+        <w:t>Cheap.CUSTOMER_ID</w:t>
+      </w:r>
+      <w:proofErr w:type="spellEnd"/>
+      <w:r>
+        <w:rPr>
+          <w:sz w:val="28"/>
+          <w:szCs w:val="28"/>
+        </w:rPr>
+        <w:t xml:space="preserve"> = </w:t>
+      </w:r>
+      <w:proofErr w:type="spellStart"/>
+      <w:r>
+        <w:rPr>
+          <w:sz w:val="28"/>
+          <w:szCs w:val="28"/>
+        </w:rPr>
+        <w:t>Costly.CUSTOMER_ID</w:t>
+      </w:r>
+      <w:proofErr w:type="spellEnd"/>
+      <w:r>
+        <w:rPr>
+          <w:sz w:val="28"/>
+          <w:szCs w:val="28"/>
+        </w:rPr>
+        <w:t>;</w:t>
+      </w:r>
     </w:p>
     <w:p>
       <w:pPr>
@@ -4348,10 +5979,11 @@
         <w:rPr>
           <w:noProof/>
         </w:rPr>
+        <w:lastRenderedPageBreak/>
         <w:drawing>
-          <wp:inline distT="0" distB="0" distL="0" distR="0" wp14:anchorId="43E9DF5C" wp14:editId="1725AE0D">
-            <wp:extent cx="6972300" cy="7802880"/>
-            <wp:effectExtent l="0" t="0" r="0" b="7620"/>
+          <wp:inline distT="0" distB="0" distL="0" distR="0" wp14:anchorId="43E9DF5C" wp14:editId="1BDC91A2">
+            <wp:extent cx="6972300" cy="9006840"/>
+            <wp:effectExtent l="0" t="0" r="0" b="3810"/>
             <wp:docPr id="990862726" name="Picture 1" descr="A screenshot of a computer&#10;&#10;Description automatically generated"/>
             <wp:cNvGraphicFramePr>
               <a:graphicFrameLocks xmlns:a="http://schemas.openxmlformats.org/drawingml/2006/main" noChangeAspect="1"/>
@@ -4372,7 +6004,7 @@
                   <pic:spPr>
                     <a:xfrm>
                       <a:off x="0" y="0"/>
-                      <a:ext cx="6972300" cy="7802880"/>
+                      <a:ext cx="6972300" cy="9006840"/>
                     </a:xfrm>
                     <a:prstGeom prst="rect">
                       <a:avLst/>
@@ -4455,6 +6087,103 @@
     </w:p>
     <w:p>
       <w:pPr>
+        <w:pStyle w:val="ListParagraph"/>
+        <w:spacing w:after="0"/>
+        <w:rPr>
+          <w:sz w:val="28"/>
+          <w:szCs w:val="28"/>
+        </w:rPr>
+      </w:pPr>
+      <w:r>
+        <w:rPr>
+          <w:sz w:val="28"/>
+          <w:szCs w:val="28"/>
+        </w:rPr>
+        <w:t>SELECT PRODUCT_ID, COUNT(DISTINCT ORDER_ID) AS TOT_ORDERS</w:t>
+      </w:r>
+    </w:p>
+    <w:p>
+      <w:pPr>
+        <w:pStyle w:val="ListParagraph"/>
+        <w:spacing w:after="0"/>
+        <w:rPr>
+          <w:sz w:val="28"/>
+          <w:szCs w:val="28"/>
+        </w:rPr>
+      </w:pPr>
+      <w:r>
+        <w:rPr>
+          <w:sz w:val="28"/>
+          <w:szCs w:val="28"/>
+        </w:rPr>
+        <w:t xml:space="preserve">        FROM BIKESTORES.SALES.ORDER_ITEMS </w:t>
+      </w:r>
+    </w:p>
+    <w:p>
+      <w:pPr>
+        <w:pStyle w:val="ListParagraph"/>
+        <w:spacing w:after="0"/>
+        <w:rPr>
+          <w:sz w:val="28"/>
+          <w:szCs w:val="28"/>
+        </w:rPr>
+      </w:pPr>
+      <w:r>
+        <w:rPr>
+          <w:sz w:val="28"/>
+          <w:szCs w:val="28"/>
+        </w:rPr>
+        <w:t xml:space="preserve">        GROUP BY 1</w:t>
+      </w:r>
+    </w:p>
+    <w:p>
+      <w:pPr>
+        <w:pStyle w:val="ListParagraph"/>
+        <w:spacing w:after="0"/>
+        <w:rPr>
+          <w:sz w:val="28"/>
+          <w:szCs w:val="28"/>
+        </w:rPr>
+      </w:pPr>
+      <w:r>
+        <w:rPr>
+          <w:sz w:val="28"/>
+          <w:szCs w:val="28"/>
+        </w:rPr>
+        <w:t xml:space="preserve">        HAVING TOT_ORDERS &gt; 200</w:t>
+      </w:r>
+    </w:p>
+    <w:p>
+      <w:pPr>
+        <w:pStyle w:val="ListParagraph"/>
+        <w:spacing w:after="0"/>
+        <w:rPr>
+          <w:sz w:val="28"/>
+          <w:szCs w:val="28"/>
+        </w:rPr>
+      </w:pPr>
+      <w:r>
+        <w:rPr>
+          <w:sz w:val="28"/>
+          <w:szCs w:val="28"/>
+        </w:rPr>
+        <w:t xml:space="preserve">        ORDER BY 2 DESC;</w:t>
+      </w:r>
+    </w:p>
+    <w:p>
+      <w:pPr>
+        <w:pStyle w:val="ListParagraph"/>
+        <w:spacing w:after="0"/>
+        <w:rPr>
+          <w:b/>
+          <w:bCs/>
+          <w:sz w:val="28"/>
+          <w:szCs w:val="28"/>
+        </w:rPr>
+      </w:pPr>
+    </w:p>
+    <w:p>
+      <w:pPr>
         <w:spacing w:after="0"/>
         <w:ind w:firstLine="360"/>
         <w:rPr>
@@ -4469,17 +6198,27 @@
           <w:sz w:val="28"/>
           <w:szCs w:val="28"/>
         </w:rPr>
-        <w:t>There is no product who has more than 200 orders</w:t>
-      </w:r>
-    </w:p>
-    <w:p>
-      <w:pPr>
-        <w:spacing w:after="0"/>
+        <w:t xml:space="preserve">There is no product who has more than 200 </w:t>
+      </w:r>
+      <w:proofErr w:type="gramStart"/>
+      <w:r>
         <w:rPr>
           <w:color w:val="2E74B5" w:themeColor="accent5" w:themeShade="BF"/>
           <w:sz w:val="28"/>
           <w:szCs w:val="28"/>
         </w:rPr>
+        <w:t>orders</w:t>
+      </w:r>
+      <w:proofErr w:type="gramEnd"/>
+    </w:p>
+    <w:p>
+      <w:pPr>
+        <w:spacing w:after="0"/>
+        <w:rPr>
+          <w:color w:val="2E74B5" w:themeColor="accent5" w:themeShade="BF"/>
+          <w:sz w:val="28"/>
+          <w:szCs w:val="28"/>
+        </w:rPr>
       </w:pPr>
     </w:p>
     <w:p>
@@ -4497,9 +6236,9 @@
           <w:noProof/>
         </w:rPr>
         <w:drawing>
-          <wp:inline distT="0" distB="0" distL="0" distR="0" wp14:anchorId="1AA162BE" wp14:editId="34AFF629">
-            <wp:extent cx="6972300" cy="2263140"/>
-            <wp:effectExtent l="0" t="0" r="0" b="3810"/>
+          <wp:inline distT="0" distB="0" distL="0" distR="0" wp14:anchorId="1AA162BE" wp14:editId="557A4B6D">
+            <wp:extent cx="6461760" cy="2097424"/>
+            <wp:effectExtent l="0" t="0" r="0" b="0"/>
             <wp:docPr id="79596397" name="Picture 1" descr="A screenshot of a computer&#10;&#10;Description automatically generated"/>
             <wp:cNvGraphicFramePr>
               <a:graphicFrameLocks xmlns:a="http://schemas.openxmlformats.org/drawingml/2006/main" noChangeAspect="1"/>
@@ -4520,7 +6259,7 @@
                   <pic:spPr>
                     <a:xfrm>
                       <a:off x="0" y="0"/>
-                      <a:ext cx="6972300" cy="2263140"/>
+                      <a:ext cx="6469031" cy="2099784"/>
                     </a:xfrm>
                     <a:prstGeom prst="rect">
                       <a:avLst/>
@@ -4557,6 +6296,17 @@
     </w:p>
     <w:p>
       <w:pPr>
+        <w:spacing w:after="0"/>
+        <w:rPr>
+          <w:b/>
+          <w:bCs/>
+          <w:sz w:val="28"/>
+          <w:szCs w:val="28"/>
+        </w:rPr>
+      </w:pPr>
+    </w:p>
+    <w:p>
+      <w:pPr>
         <w:pStyle w:val="ListParagraph"/>
         <w:numPr>
           <w:ilvl w:val="0"/>
@@ -4586,8 +6336,19 @@
           <w:sz w:val="28"/>
           <w:szCs w:val="28"/>
         </w:rPr>
-        <w:t>Add a column TOTAL_PRICE with appropriate data type into the sales.order_items</w:t>
-      </w:r>
+        <w:t xml:space="preserve">Add a column TOTAL_PRICE with appropriate data type into the </w:t>
+      </w:r>
+      <w:proofErr w:type="spellStart"/>
+      <w:r>
+        <w:rPr>
+          <w:b/>
+          <w:bCs/>
+          <w:sz w:val="28"/>
+          <w:szCs w:val="28"/>
+        </w:rPr>
+        <w:t>sales.order_items</w:t>
+      </w:r>
+      <w:proofErr w:type="spellEnd"/>
       <w:r>
         <w:rPr>
           <w:b/>
@@ -4596,6 +6357,52 @@
           <w:szCs w:val="28"/>
         </w:rPr>
         <w:t>.</w:t>
+      </w:r>
+    </w:p>
+    <w:p>
+      <w:pPr>
+        <w:pStyle w:val="ListParagraph"/>
+        <w:spacing w:after="0"/>
+        <w:rPr>
+          <w:b/>
+          <w:bCs/>
+          <w:sz w:val="28"/>
+          <w:szCs w:val="28"/>
+        </w:rPr>
+      </w:pPr>
+    </w:p>
+    <w:p>
+      <w:pPr>
+        <w:pStyle w:val="ListParagraph"/>
+        <w:spacing w:after="0"/>
+        <w:rPr>
+          <w:sz w:val="28"/>
+          <w:szCs w:val="28"/>
+        </w:rPr>
+      </w:pPr>
+      <w:r>
+        <w:rPr>
+          <w:sz w:val="28"/>
+          <w:szCs w:val="28"/>
+        </w:rPr>
+        <w:t>ALTER TABLE BIKESTORES.SALES.ORDER_ITEMS</w:t>
+      </w:r>
+    </w:p>
+    <w:p>
+      <w:pPr>
+        <w:pStyle w:val="ListParagraph"/>
+        <w:spacing w:after="0"/>
+        <w:rPr>
+          <w:sz w:val="28"/>
+          <w:szCs w:val="28"/>
+        </w:rPr>
+      </w:pPr>
+      <w:r>
+        <w:rPr>
+          <w:sz w:val="28"/>
+          <w:szCs w:val="28"/>
+        </w:rPr>
+        <w:t xml:space="preserve">        ADD COLUMN TOTAL_PRICE DECIMAL(11,2);</w:t>
       </w:r>
     </w:p>
     <w:p>
@@ -4684,6 +6491,28 @@
     </w:p>
     <w:p>
       <w:pPr>
+        <w:spacing w:after="0"/>
+        <w:rPr>
+          <w:b/>
+          <w:bCs/>
+          <w:sz w:val="28"/>
+          <w:szCs w:val="28"/>
+        </w:rPr>
+      </w:pPr>
+    </w:p>
+    <w:p>
+      <w:pPr>
+        <w:spacing w:after="0"/>
+        <w:rPr>
+          <w:b/>
+          <w:bCs/>
+          <w:sz w:val="28"/>
+          <w:szCs w:val="28"/>
+        </w:rPr>
+      </w:pPr>
+    </w:p>
+    <w:p>
+      <w:pPr>
         <w:pStyle w:val="ListParagraph"/>
         <w:numPr>
           <w:ilvl w:val="0"/>
@@ -4704,6 +6533,7 @@
           <w:sz w:val="28"/>
           <w:szCs w:val="28"/>
         </w:rPr>
+        <w:lastRenderedPageBreak/>
         <w:t xml:space="preserve"> </w:t>
       </w:r>
       <w:r>
@@ -4713,7 +6543,73 @@
           <w:sz w:val="28"/>
           <w:szCs w:val="28"/>
         </w:rPr>
-        <w:t>Calculate TOTAL_PRICE = quantity * list price and Update the value for all rows in the sales.order_items table.</w:t>
+        <w:t xml:space="preserve">Calculate TOTAL_PRICE = quantity * list price and Update the value for all rows in the </w:t>
+      </w:r>
+      <w:proofErr w:type="spellStart"/>
+      <w:r>
+        <w:rPr>
+          <w:b/>
+          <w:bCs/>
+          <w:sz w:val="28"/>
+          <w:szCs w:val="28"/>
+        </w:rPr>
+        <w:t>sales.order_items</w:t>
+      </w:r>
+      <w:proofErr w:type="spellEnd"/>
+      <w:r>
+        <w:rPr>
+          <w:b/>
+          <w:bCs/>
+          <w:sz w:val="28"/>
+          <w:szCs w:val="28"/>
+        </w:rPr>
+        <w:t xml:space="preserve"> table.</w:t>
+      </w:r>
+    </w:p>
+    <w:p>
+      <w:pPr>
+        <w:pStyle w:val="ListParagraph"/>
+        <w:spacing w:after="0"/>
+        <w:rPr>
+          <w:b/>
+          <w:bCs/>
+          <w:sz w:val="28"/>
+          <w:szCs w:val="28"/>
+        </w:rPr>
+      </w:pPr>
+    </w:p>
+    <w:p>
+      <w:pPr>
+        <w:pStyle w:val="ListParagraph"/>
+        <w:spacing w:after="0"/>
+        <w:rPr>
+          <w:sz w:val="28"/>
+          <w:szCs w:val="28"/>
+        </w:rPr>
+      </w:pPr>
+      <w:r>
+        <w:rPr>
+          <w:sz w:val="28"/>
+          <w:szCs w:val="28"/>
+        </w:rPr>
+        <w:t>UPDATE BIKESTORES.SALES.ORDER_ITEMS</w:t>
+      </w:r>
+    </w:p>
+    <w:p>
+      <w:pPr>
+        <w:pStyle w:val="ListParagraph"/>
+        <w:spacing w:after="0"/>
+        <w:rPr>
+          <w:sz w:val="28"/>
+          <w:szCs w:val="28"/>
+        </w:rPr>
+      </w:pPr>
+      <w:r>
+        <w:rPr>
+          <w:sz w:val="28"/>
+          <w:szCs w:val="28"/>
+        </w:rPr>
+        <w:t xml:space="preserve">        SET TOTAL_PRICE = ROUND(QUANTITY * LIST_PRICE,2);</w:t>
       </w:r>
     </w:p>
     <w:p>
@@ -4802,39 +6698,6 @@
     </w:p>
     <w:p>
       <w:pPr>
-        <w:spacing w:after="0"/>
-        <w:rPr>
-          <w:b/>
-          <w:bCs/>
-          <w:sz w:val="28"/>
-          <w:szCs w:val="28"/>
-        </w:rPr>
-      </w:pPr>
-    </w:p>
-    <w:p>
-      <w:pPr>
-        <w:spacing w:after="0"/>
-        <w:rPr>
-          <w:b/>
-          <w:bCs/>
-          <w:sz w:val="28"/>
-          <w:szCs w:val="28"/>
-        </w:rPr>
-      </w:pPr>
-    </w:p>
-    <w:p>
-      <w:pPr>
-        <w:spacing w:after="0"/>
-        <w:rPr>
-          <w:b/>
-          <w:bCs/>
-          <w:sz w:val="28"/>
-          <w:szCs w:val="28"/>
-        </w:rPr>
-      </w:pPr>
-    </w:p>
-    <w:p>
-      <w:pPr>
         <w:pStyle w:val="ListParagraph"/>
         <w:numPr>
           <w:ilvl w:val="0"/>
@@ -4855,7 +6718,6 @@
           <w:sz w:val="28"/>
           <w:szCs w:val="28"/>
         </w:rPr>
-        <w:lastRenderedPageBreak/>
         <w:t xml:space="preserve"> </w:t>
       </w:r>
       <w:r>
@@ -4865,7 +6727,71 @@
           <w:sz w:val="28"/>
           <w:szCs w:val="28"/>
         </w:rPr>
-        <w:t>What is the value of the TOTAL_PRICE paid for all the sales.order_items ?</w:t>
+        <w:t xml:space="preserve">What is the value of the TOTAL_PRICE paid for all the </w:t>
+      </w:r>
+      <w:proofErr w:type="spellStart"/>
+      <w:r>
+        <w:rPr>
+          <w:b/>
+          <w:bCs/>
+          <w:sz w:val="28"/>
+          <w:szCs w:val="28"/>
+        </w:rPr>
+        <w:t>sales.order_items</w:t>
+      </w:r>
+      <w:proofErr w:type="spellEnd"/>
+      <w:r>
+        <w:rPr>
+          <w:b/>
+          <w:bCs/>
+          <w:sz w:val="28"/>
+          <w:szCs w:val="28"/>
+        </w:rPr>
+        <w:t xml:space="preserve"> ?</w:t>
+      </w:r>
+    </w:p>
+    <w:p>
+      <w:pPr>
+        <w:pStyle w:val="ListParagraph"/>
+        <w:spacing w:after="0"/>
+        <w:rPr>
+          <w:b/>
+          <w:bCs/>
+          <w:sz w:val="28"/>
+          <w:szCs w:val="28"/>
+        </w:rPr>
+      </w:pPr>
+    </w:p>
+    <w:p>
+      <w:pPr>
+        <w:spacing w:after="0"/>
+        <w:rPr>
+          <w:sz w:val="28"/>
+          <w:szCs w:val="28"/>
+        </w:rPr>
+      </w:pPr>
+    </w:p>
+    <w:p>
+      <w:pPr>
+        <w:spacing w:after="0"/>
+        <w:rPr>
+          <w:sz w:val="28"/>
+          <w:szCs w:val="28"/>
+        </w:rPr>
+      </w:pPr>
+      <w:r>
+        <w:rPr>
+          <w:sz w:val="28"/>
+          <w:szCs w:val="28"/>
+        </w:rPr>
+        <w:t xml:space="preserve">       </w:t>
+      </w:r>
+      <w:r>
+        <w:rPr>
+          <w:sz w:val="28"/>
+          <w:szCs w:val="28"/>
+        </w:rPr>
+        <w:t>SELECT SUM(TOTAL_PRICE) AS TOT_PRICE_PAID FROM BIKESTORES.SALES.ORDER_ITEMS;</w:t>
       </w:r>
     </w:p>
     <w:p>
@@ -5547,6 +7473,7 @@
   <w:style w:type="character" w:default="1" w:styleId="DefaultParagraphFont">
     <w:name w:val="Default Paragraph Font"/>
     <w:uiPriority w:val="1"/>
+    <w:semiHidden/>
     <w:unhideWhenUsed/>
   </w:style>
   <w:style w:type="table" w:default="1" w:styleId="TableNormal">
